--- a/Install_Juhend/Install_Guide.docx
+++ b/Install_Juhend/Install_Guide.docx
@@ -19,100 +19,102 @@
           <w:szCs w:val="28"/>
           <w:lang w:val="en-US"/>
         </w:rPr>
-        <w:t>ELU Maailmal</w:t>
-      </w:r>
+        <w:t xml:space="preserve">ELU </w:t>
+      </w:r>
+      <w:proofErr w:type="spellStart"/>
       <w:r>
         <w:rPr>
           <w:color w:val="FF0000"/>
           <w:sz w:val="28"/>
           <w:szCs w:val="28"/>
-          <w:lang w:val="et-EE"/>
-        </w:rPr>
-        <w:t>õpukella paigaldusjuhend</w:t>
-      </w:r>
-    </w:p>
-    <w:p>
-      <w:pPr>
+          <w:lang w:val="en-US"/>
+        </w:rPr>
+        <w:t>Maailmal</w:t>
+      </w:r>
+      <w:proofErr w:type="spellEnd"/>
+      <w:r>
         <w:rPr>
           <w:color w:val="FF0000"/>
           <w:sz w:val="28"/>
           <w:szCs w:val="28"/>
           <w:lang w:val="et-EE"/>
         </w:rPr>
-      </w:pPr>
-      <w:r>
+        <w:t>õpukella paigaldusjuhend</w:t>
+      </w:r>
+    </w:p>
+    <w:p>
+      <w:pPr>
         <w:rPr>
           <w:color w:val="FF0000"/>
           <w:sz w:val="28"/>
           <w:szCs w:val="28"/>
           <w:lang w:val="et-EE"/>
         </w:rPr>
-        <w:t>1. Läbi .apk</w:t>
-      </w:r>
-    </w:p>
-    <w:p>
-      <w:pPr>
-        <w:rPr>
-          <w:lang w:val="et-EE"/>
-        </w:rPr>
-      </w:pPr>
-      <w:r>
-        <w:rPr>
-          <w:lang w:val="et-EE"/>
-        </w:rPr>
-        <w:t>Kõige lihtsam variant et paigaldada oma seadmetele ELU Maailmalõpukella on võtta samas kaustas (kus see dokument on) vastav .apk, alla laadida seda ja panna käima, nüüd on töötav rakendus Teie seadmes olemas.</w:t>
-      </w:r>
-    </w:p>
-    <w:p>
-      <w:pPr>
+      </w:pPr>
+      <w:r>
         <w:rPr>
           <w:color w:val="FF0000"/>
           <w:sz w:val="28"/>
           <w:szCs w:val="28"/>
           <w:lang w:val="et-EE"/>
         </w:rPr>
-      </w:pPr>
-      <w:r>
+        <w:t>1. Läbi .apk</w:t>
+      </w:r>
+    </w:p>
+    <w:p>
+      <w:pPr>
+        <w:rPr>
+          <w:lang w:val="et-EE"/>
+        </w:rPr>
+      </w:pPr>
+      <w:r>
+        <w:rPr>
+          <w:lang w:val="et-EE"/>
+        </w:rPr>
+        <w:t>Kõige lihtsam variant et paigaldada oma seadmetele ELU Maailmalõpukella on võtta samas kaustas (kus see dokument on) vastav .apk, alla laadida seda ja panna käima, nüüd on töötav rakendus Teie seadmes olemas.</w:t>
+      </w:r>
+    </w:p>
+    <w:p>
+      <w:pPr>
         <w:rPr>
           <w:color w:val="FF0000"/>
           <w:sz w:val="28"/>
           <w:szCs w:val="28"/>
           <w:lang w:val="et-EE"/>
         </w:rPr>
-        <w:t>2. Läbi android emulaator ja VS 2019</w:t>
-      </w:r>
-    </w:p>
-    <w:p>
-      <w:pPr>
-        <w:rPr>
-          <w:lang w:val="et-EE"/>
-        </w:rPr>
-      </w:pPr>
-      <w:r>
-        <w:rPr>
-          <w:lang w:val="et-EE"/>
-        </w:rPr>
-        <w:t xml:space="preserve">Lugu on teine, kui on vajadus koodi või funktsionaalsuse muuta. </w:t>
-      </w:r>
-    </w:p>
-    <w:p>
-      <w:pPr>
+      </w:pPr>
+      <w:r>
         <w:rPr>
           <w:color w:val="FF0000"/>
           <w:sz w:val="28"/>
           <w:szCs w:val="28"/>
           <w:lang w:val="et-EE"/>
         </w:rPr>
-      </w:pPr>
-      <w:r>
+        <w:t>2. Läbi android emulaator ja VS 2019</w:t>
+      </w:r>
+    </w:p>
+    <w:p>
+      <w:pPr>
+        <w:rPr>
+          <w:lang w:val="et-EE"/>
+        </w:rPr>
+      </w:pPr>
+      <w:r>
+        <w:rPr>
+          <w:lang w:val="et-EE"/>
+        </w:rPr>
+        <w:t xml:space="preserve">Lugu on teine, kui on vajadus koodi või funktsionaalsuse muuta. </w:t>
+      </w:r>
+    </w:p>
+    <w:p>
+      <w:pPr>
         <w:rPr>
           <w:color w:val="FF0000"/>
           <w:sz w:val="28"/>
           <w:szCs w:val="28"/>
           <w:lang w:val="et-EE"/>
         </w:rPr>
-        <w:t xml:space="preserve">2.1 </w:t>
-      </w:r>
+      </w:pPr>
       <w:r>
         <w:rPr>
           <w:color w:val="FF0000"/>
@@ -120,60 +122,52 @@
           <w:szCs w:val="28"/>
           <w:lang w:val="et-EE"/>
         </w:rPr>
-        <w:t>Vajalikud komponentid</w:t>
-      </w:r>
-    </w:p>
-    <w:p>
-      <w:pPr>
-        <w:rPr>
-          <w:color w:val="000000" w:themeColor="text1"/>
-          <w:lang w:val="et-EE"/>
-        </w:rPr>
-      </w:pPr>
-      <w:r>
-        <w:rPr>
-          <w:color w:val="000000" w:themeColor="text1"/>
-          <w:lang w:val="et-EE"/>
-        </w:rPr>
-        <w:t>Visual Studio 2019</w:t>
-      </w:r>
-    </w:p>
-    <w:p>
-      <w:pPr>
-        <w:rPr>
-          <w:rFonts w:cstheme="minorHAnsi"/>
-          <w:color w:val="24292E"/>
-          <w:shd w:val="clear" w:color="auto" w:fill="FFFFFF"/>
-        </w:rPr>
-      </w:pPr>
-      <w:r>
-        <w:rPr>
-          <w:rFonts w:cstheme="minorHAnsi"/>
-          <w:color w:val="24292E"/>
-          <w:shd w:val="clear" w:color="auto" w:fill="FFFFFF"/>
-        </w:rPr>
-        <w:t>Mobile Development with .NET</w:t>
-      </w:r>
-      <w:r>
-        <w:rPr>
-          <w:rFonts w:cstheme="minorHAnsi"/>
-          <w:color w:val="24292E"/>
-          <w:shd w:val="clear" w:color="auto" w:fill="FFFFFF"/>
-        </w:rPr>
-        <w:t xml:space="preserve"> Visual Studio 2019 extension</w:t>
-      </w:r>
-    </w:p>
-    <w:p>
-      <w:pPr>
-        <w:rPr>
-          <w:rFonts w:cstheme="minorHAnsi"/>
+        <w:t xml:space="preserve">2.1 </w:t>
+      </w:r>
+      <w:r>
+        <w:rPr>
           <w:color w:val="FF0000"/>
           <w:sz w:val="28"/>
           <w:szCs w:val="28"/>
-          <w:shd w:val="clear" w:color="auto" w:fill="FFFFFF"/>
-        </w:rPr>
-      </w:pPr>
-      <w:r>
+          <w:lang w:val="et-EE"/>
+        </w:rPr>
+        <w:t>Vajalikud komponentid</w:t>
+      </w:r>
+    </w:p>
+    <w:p>
+      <w:pPr>
+        <w:rPr>
+          <w:color w:val="000000" w:themeColor="text1"/>
+          <w:lang w:val="et-EE"/>
+        </w:rPr>
+      </w:pPr>
+      <w:r>
+        <w:rPr>
+          <w:color w:val="000000" w:themeColor="text1"/>
+          <w:lang w:val="et-EE"/>
+        </w:rPr>
+        <w:t>Visual Studio 2019</w:t>
+      </w:r>
+    </w:p>
+    <w:p>
+      <w:pPr>
+        <w:rPr>
+          <w:rFonts w:cstheme="minorHAnsi"/>
+          <w:color w:val="24292E"/>
+          <w:shd w:val="clear" w:color="auto" w:fill="FFFFFF"/>
+        </w:rPr>
+      </w:pPr>
+      <w:r>
+        <w:rPr>
+          <w:rFonts w:cstheme="minorHAnsi"/>
+          <w:color w:val="24292E"/>
+          <w:shd w:val="clear" w:color="auto" w:fill="FFFFFF"/>
+        </w:rPr>
+        <w:t>Mobile Development with .NET Visual Studio 2019 extension</w:t>
+      </w:r>
+    </w:p>
+    <w:p>
+      <w:pPr>
         <w:rPr>
           <w:rFonts w:cstheme="minorHAnsi"/>
           <w:color w:val="FF0000"/>
@@ -181,25 +175,156 @@
           <w:szCs w:val="28"/>
           <w:shd w:val="clear" w:color="auto" w:fill="FFFFFF"/>
         </w:rPr>
-        <w:t xml:space="preserve">2.2 Paigaldamine ja emuleerimine </w:t>
-      </w:r>
-    </w:p>
-    <w:p>
-      <w:pPr>
-        <w:rPr>
-          <w:rFonts w:cstheme="minorHAnsi"/>
-          <w:color w:val="000000" w:themeColor="text1"/>
-          <w:shd w:val="clear" w:color="auto" w:fill="FFFFFF"/>
-        </w:rPr>
-      </w:pPr>
-      <w:r>
-        <w:rPr>
-          <w:rFonts w:cstheme="minorHAnsi"/>
-          <w:color w:val="000000" w:themeColor="text1"/>
-          <w:shd w:val="clear" w:color="auto" w:fill="FFFFFF"/>
-        </w:rPr>
-        <w:t>Alguses loome uues projekti</w:t>
-      </w:r>
+      </w:pPr>
+      <w:r>
+        <w:rPr>
+          <w:rFonts w:cstheme="minorHAnsi"/>
+          <w:color w:val="FF0000"/>
+          <w:sz w:val="28"/>
+          <w:szCs w:val="28"/>
+          <w:shd w:val="clear" w:color="auto" w:fill="FFFFFF"/>
+        </w:rPr>
+        <w:t xml:space="preserve">2.2 </w:t>
+      </w:r>
+      <w:proofErr w:type="spellStart"/>
+      <w:r>
+        <w:rPr>
+          <w:rFonts w:cstheme="minorHAnsi"/>
+          <w:color w:val="FF0000"/>
+          <w:sz w:val="28"/>
+          <w:szCs w:val="28"/>
+          <w:shd w:val="clear" w:color="auto" w:fill="FFFFFF"/>
+        </w:rPr>
+        <w:t>Paigaldamine</w:t>
+      </w:r>
+      <w:proofErr w:type="spellEnd"/>
+      <w:r>
+        <w:rPr>
+          <w:rFonts w:cstheme="minorHAnsi"/>
+          <w:color w:val="FF0000"/>
+          <w:sz w:val="28"/>
+          <w:szCs w:val="28"/>
+          <w:shd w:val="clear" w:color="auto" w:fill="FFFFFF"/>
+        </w:rPr>
+        <w:t xml:space="preserve"> </w:t>
+      </w:r>
+      <w:proofErr w:type="spellStart"/>
+      <w:r>
+        <w:rPr>
+          <w:rFonts w:cstheme="minorHAnsi"/>
+          <w:color w:val="FF0000"/>
+          <w:sz w:val="28"/>
+          <w:szCs w:val="28"/>
+          <w:shd w:val="clear" w:color="auto" w:fill="FFFFFF"/>
+        </w:rPr>
+        <w:t>ja</w:t>
+      </w:r>
+      <w:proofErr w:type="spellEnd"/>
+      <w:r>
+        <w:rPr>
+          <w:rFonts w:cstheme="minorHAnsi"/>
+          <w:color w:val="FF0000"/>
+          <w:sz w:val="28"/>
+          <w:szCs w:val="28"/>
+          <w:shd w:val="clear" w:color="auto" w:fill="FFFFFF"/>
+        </w:rPr>
+        <w:t xml:space="preserve"> </w:t>
+      </w:r>
+      <w:proofErr w:type="spellStart"/>
+      <w:r>
+        <w:rPr>
+          <w:rFonts w:cstheme="minorHAnsi"/>
+          <w:color w:val="FF0000"/>
+          <w:sz w:val="28"/>
+          <w:szCs w:val="28"/>
+          <w:shd w:val="clear" w:color="auto" w:fill="FFFFFF"/>
+        </w:rPr>
+        <w:t>emuleerimine</w:t>
+      </w:r>
+      <w:proofErr w:type="spellEnd"/>
+      <w:r>
+        <w:rPr>
+          <w:rFonts w:cstheme="minorHAnsi"/>
+          <w:color w:val="FF0000"/>
+          <w:sz w:val="28"/>
+          <w:szCs w:val="28"/>
+          <w:shd w:val="clear" w:color="auto" w:fill="FFFFFF"/>
+        </w:rPr>
+        <w:t xml:space="preserve"> </w:t>
+      </w:r>
+    </w:p>
+    <w:p>
+      <w:pPr>
+        <w:rPr>
+          <w:rFonts w:cstheme="minorHAnsi"/>
+          <w:color w:val="000000" w:themeColor="text1"/>
+          <w:shd w:val="clear" w:color="auto" w:fill="FFFFFF"/>
+        </w:rPr>
+      </w:pPr>
+      <w:proofErr w:type="spellStart"/>
+      <w:r>
+        <w:rPr>
+          <w:rFonts w:cstheme="minorHAnsi"/>
+          <w:color w:val="000000" w:themeColor="text1"/>
+          <w:shd w:val="clear" w:color="auto" w:fill="FFFFFF"/>
+        </w:rPr>
+        <w:t>Alguses</w:t>
+      </w:r>
+      <w:proofErr w:type="spellEnd"/>
+      <w:r>
+        <w:rPr>
+          <w:rFonts w:cstheme="minorHAnsi"/>
+          <w:color w:val="000000" w:themeColor="text1"/>
+          <w:shd w:val="clear" w:color="auto" w:fill="FFFFFF"/>
+        </w:rPr>
+        <w:t xml:space="preserve"> </w:t>
+      </w:r>
+      <w:proofErr w:type="spellStart"/>
+      <w:r>
+        <w:rPr>
+          <w:rFonts w:cstheme="minorHAnsi"/>
+          <w:color w:val="000000" w:themeColor="text1"/>
+          <w:shd w:val="clear" w:color="auto" w:fill="FFFFFF"/>
+        </w:rPr>
+        <w:t>loome</w:t>
+      </w:r>
+      <w:proofErr w:type="spellEnd"/>
+      <w:r>
+        <w:rPr>
+          <w:rFonts w:cstheme="minorHAnsi"/>
+          <w:color w:val="000000" w:themeColor="text1"/>
+          <w:shd w:val="clear" w:color="auto" w:fill="FFFFFF"/>
+        </w:rPr>
+        <w:t xml:space="preserve"> </w:t>
+      </w:r>
+      <w:proofErr w:type="spellStart"/>
+      <w:r>
+        <w:rPr>
+          <w:rFonts w:cstheme="minorHAnsi"/>
+          <w:color w:val="000000" w:themeColor="text1"/>
+          <w:shd w:val="clear" w:color="auto" w:fill="FFFFFF"/>
+        </w:rPr>
+        <w:t>uues</w:t>
+      </w:r>
+      <w:proofErr w:type="spellEnd"/>
+      <w:r>
+        <w:rPr>
+          <w:rFonts w:cstheme="minorHAnsi"/>
+          <w:color w:val="000000" w:themeColor="text1"/>
+          <w:shd w:val="clear" w:color="auto" w:fill="FFFFFF"/>
+        </w:rPr>
+        <w:t xml:space="preserve"> </w:t>
+      </w:r>
+      <w:proofErr w:type="spellStart"/>
+      <w:r>
+        <w:rPr>
+          <w:rFonts w:cstheme="minorHAnsi"/>
+          <w:color w:val="000000" w:themeColor="text1"/>
+          <w:shd w:val="clear" w:color="auto" w:fill="FFFFFF"/>
+        </w:rPr>
+        <w:t>projekti</w:t>
+      </w:r>
+      <w:proofErr w:type="spellEnd"/>
     </w:p>
     <w:p>
       <w:pPr>
@@ -220,217 +345,6 @@
             <wp:extent cx="5940425" cy="3635375"/>
             <wp:effectExtent l="0" t="0" r="3175" b="3175"/>
             <wp:docPr id="1" name="Picture 1"/>
-            <wp:cNvGraphicFramePr>
-              <a:graphicFrameLocks xmlns:a="http://schemas.openxmlformats.org/drawingml/2006/main" noChangeAspect="1"/>
-            </wp:cNvGraphicFramePr>
-            <a:graphic xmlns:a="http://schemas.openxmlformats.org/drawingml/2006/main">
-              <a:graphicData uri="http://schemas.openxmlformats.org/drawingml/2006/picture">
-                <pic:pic xmlns:pic="http://schemas.openxmlformats.org/drawingml/2006/picture">
-                  <pic:nvPicPr>
-                    <pic:cNvPr id="1" name=""/>
-                    <pic:cNvPicPr/>
-                  </pic:nvPicPr>
-                  <pic:blipFill>
-                    <a:blip r:embed="rId4"/>
-                    <a:stretch>
-                      <a:fillRect/>
-                    </a:stretch>
-                  </pic:blipFill>
-                  <pic:spPr>
-                    <a:xfrm>
-                      <a:off x="0" y="0"/>
-                      <a:ext cx="5940425" cy="3635375"/>
-                    </a:xfrm>
-                    <a:prstGeom prst="rect">
-                      <a:avLst/>
-                    </a:prstGeom>
-                  </pic:spPr>
-                </pic:pic>
-              </a:graphicData>
-            </a:graphic>
-          </wp:inline>
-        </w:drawing>
-      </w:r>
-    </w:p>
-    <w:p>
-      <w:pPr>
-        <w:rPr>
-          <w:rFonts w:cstheme="minorHAnsi"/>
-          <w:color w:val="000000" w:themeColor="text1"/>
-          <w:sz w:val="24"/>
-          <w:szCs w:val="24"/>
-          <w:lang w:val="et-EE"/>
-        </w:rPr>
-      </w:pPr>
-    </w:p>
-    <w:p>
-      <w:pPr>
-        <w:rPr>
-          <w:rFonts w:cstheme="minorHAnsi"/>
-          <w:color w:val="000000" w:themeColor="text1"/>
-          <w:sz w:val="24"/>
-          <w:szCs w:val="24"/>
-          <w:lang w:val="et-EE"/>
-        </w:rPr>
-      </w:pPr>
-    </w:p>
-    <w:p>
-      <w:pPr>
-        <w:rPr>
-          <w:rFonts w:cstheme="minorHAnsi"/>
-          <w:color w:val="000000" w:themeColor="text1"/>
-          <w:sz w:val="24"/>
-          <w:szCs w:val="24"/>
-          <w:lang w:val="et-EE"/>
-        </w:rPr>
-      </w:pPr>
-    </w:p>
-    <w:p>
-      <w:pPr>
-        <w:rPr>
-          <w:rFonts w:cstheme="minorHAnsi"/>
-          <w:color w:val="000000" w:themeColor="text1"/>
-          <w:sz w:val="24"/>
-          <w:szCs w:val="24"/>
-          <w:lang w:val="et-EE"/>
-        </w:rPr>
-      </w:pPr>
-    </w:p>
-    <w:p>
-      <w:pPr>
-        <w:rPr>
-          <w:rFonts w:cstheme="minorHAnsi"/>
-          <w:color w:val="000000" w:themeColor="text1"/>
-          <w:sz w:val="24"/>
-          <w:szCs w:val="24"/>
-          <w:lang w:val="et-EE"/>
-        </w:rPr>
-      </w:pPr>
-    </w:p>
-    <w:p>
-      <w:pPr>
-        <w:rPr>
-          <w:rFonts w:cstheme="minorHAnsi"/>
-          <w:color w:val="000000" w:themeColor="text1"/>
-          <w:sz w:val="24"/>
-          <w:szCs w:val="24"/>
-          <w:lang w:val="et-EE"/>
-        </w:rPr>
-      </w:pPr>
-    </w:p>
-    <w:p>
-      <w:pPr>
-        <w:rPr>
-          <w:rFonts w:cstheme="minorHAnsi"/>
-          <w:color w:val="000000" w:themeColor="text1"/>
-          <w:sz w:val="24"/>
-          <w:szCs w:val="24"/>
-          <w:lang w:val="et-EE"/>
-        </w:rPr>
-      </w:pPr>
-      <w:r>
-        <w:rPr>
-          <w:rFonts w:cstheme="minorHAnsi"/>
-          <w:color w:val="000000" w:themeColor="text1"/>
-          <w:sz w:val="24"/>
-          <w:szCs w:val="24"/>
-          <w:lang w:val="et-EE"/>
-        </w:rPr>
-        <w:t>Siin valime Xamarin.Forms Mobile App</w:t>
-      </w:r>
-    </w:p>
-    <w:p>
-      <w:pPr>
-        <w:rPr>
-          <w:rFonts w:cstheme="minorHAnsi"/>
-          <w:color w:val="000000" w:themeColor="text1"/>
-          <w:sz w:val="24"/>
-          <w:szCs w:val="24"/>
-          <w:lang w:val="et-EE"/>
-        </w:rPr>
-      </w:pPr>
-      <w:r>
-        <w:rPr>
-          <w:noProof/>
-        </w:rPr>
-        <w:lastRenderedPageBreak/>
-        <w:drawing>
-          <wp:inline distT="0" distB="0" distL="0" distR="0" wp14:anchorId="4A796375" wp14:editId="6632CC33">
-            <wp:extent cx="5940425" cy="4071620"/>
-            <wp:effectExtent l="0" t="0" r="3175" b="5080"/>
-            <wp:docPr id="2" name="Picture 2"/>
-            <wp:cNvGraphicFramePr>
-              <a:graphicFrameLocks xmlns:a="http://schemas.openxmlformats.org/drawingml/2006/main" noChangeAspect="1"/>
-            </wp:cNvGraphicFramePr>
-            <a:graphic xmlns:a="http://schemas.openxmlformats.org/drawingml/2006/main">
-              <a:graphicData uri="http://schemas.openxmlformats.org/drawingml/2006/picture">
-                <pic:pic xmlns:pic="http://schemas.openxmlformats.org/drawingml/2006/picture">
-                  <pic:nvPicPr>
-                    <pic:cNvPr id="1" name=""/>
-                    <pic:cNvPicPr/>
-                  </pic:nvPicPr>
-                  <pic:blipFill>
-                    <a:blip r:embed="rId5"/>
-                    <a:stretch>
-                      <a:fillRect/>
-                    </a:stretch>
-                  </pic:blipFill>
-                  <pic:spPr>
-                    <a:xfrm>
-                      <a:off x="0" y="0"/>
-                      <a:ext cx="5940425" cy="4071620"/>
-                    </a:xfrm>
-                    <a:prstGeom prst="rect">
-                      <a:avLst/>
-                    </a:prstGeom>
-                  </pic:spPr>
-                </pic:pic>
-              </a:graphicData>
-            </a:graphic>
-          </wp:inline>
-        </w:drawing>
-      </w:r>
-    </w:p>
-    <w:p>
-      <w:pPr>
-        <w:rPr>
-          <w:rFonts w:cstheme="minorHAnsi"/>
-          <w:color w:val="000000" w:themeColor="text1"/>
-          <w:sz w:val="24"/>
-          <w:szCs w:val="24"/>
-          <w:lang w:val="et-EE"/>
-        </w:rPr>
-      </w:pPr>
-      <w:r>
-        <w:rPr>
-          <w:rFonts w:cstheme="minorHAnsi"/>
-          <w:color w:val="000000" w:themeColor="text1"/>
-          <w:sz w:val="24"/>
-          <w:szCs w:val="24"/>
-          <w:lang w:val="et-EE"/>
-        </w:rPr>
-        <w:t>Paneme nimeks WorldEnd_Clock ja loome projekti</w:t>
-      </w:r>
-    </w:p>
-    <w:p>
-      <w:pPr>
-        <w:rPr>
-          <w:rFonts w:cstheme="minorHAnsi"/>
-          <w:color w:val="000000" w:themeColor="text1"/>
-          <w:sz w:val="24"/>
-          <w:szCs w:val="24"/>
-          <w:lang w:val="et-EE"/>
-        </w:rPr>
-      </w:pPr>
-      <w:r>
-        <w:rPr>
-          <w:noProof/>
-        </w:rPr>
-        <w:drawing>
-          <wp:inline distT="0" distB="0" distL="0" distR="0" wp14:anchorId="01E2B022" wp14:editId="077CC8B8">
-            <wp:extent cx="5940425" cy="4072890"/>
-            <wp:effectExtent l="0" t="0" r="3175" b="3810"/>
-            <wp:docPr id="3" name="Picture 3"/>
             <wp:cNvGraphicFramePr>
               <a:graphicFrameLocks xmlns:a="http://schemas.openxmlformats.org/drawingml/2006/main" noChangeAspect="1"/>
             </wp:cNvGraphicFramePr>
@@ -450,7 +364,7 @@
                   <pic:spPr>
                     <a:xfrm>
                       <a:off x="0" y="0"/>
-                      <a:ext cx="5940425" cy="4072890"/>
+                      <a:ext cx="5940425" cy="3635375"/>
                     </a:xfrm>
                     <a:prstGeom prst="rect">
                       <a:avLst/>
@@ -484,7 +398,9 @@
           <w:lang w:val="et-EE"/>
         </w:rPr>
       </w:pPr>
-      <w:r>
+    </w:p>
+    <w:p>
+      <w:pPr>
         <w:rPr>
           <w:rFonts w:cstheme="minorHAnsi"/>
           <w:color w:val="000000" w:themeColor="text1"/>
@@ -492,9 +408,7 @@
           <w:szCs w:val="24"/>
           <w:lang w:val="et-EE"/>
         </w:rPr>
-        <w:lastRenderedPageBreak/>
-        <w:t>Siis GitHub-ist võtame kaustad WorldEnd_Clock.Adnroid ja WorldEnd_Clock ja paneme kõik nende sisu meie projektile samadele kaustadele</w:t>
-      </w:r>
+      </w:pPr>
     </w:p>
     <w:p>
       <w:pPr>
@@ -506,15 +420,82 @@
           <w:lang w:val="et-EE"/>
         </w:rPr>
       </w:pPr>
+    </w:p>
+    <w:p>
+      <w:pPr>
+        <w:rPr>
+          <w:rFonts w:cstheme="minorHAnsi"/>
+          <w:color w:val="000000" w:themeColor="text1"/>
+          <w:sz w:val="24"/>
+          <w:szCs w:val="24"/>
+          <w:lang w:val="et-EE"/>
+        </w:rPr>
+      </w:pPr>
+    </w:p>
+    <w:p>
+      <w:pPr>
+        <w:rPr>
+          <w:rFonts w:cstheme="minorHAnsi"/>
+          <w:color w:val="000000" w:themeColor="text1"/>
+          <w:sz w:val="24"/>
+          <w:szCs w:val="24"/>
+          <w:lang w:val="et-EE"/>
+        </w:rPr>
+      </w:pPr>
+      <w:bookmarkStart w:id="0" w:name="_GoBack"/>
+      <w:bookmarkEnd w:id="0"/>
+    </w:p>
+    <w:p>
+      <w:pPr>
+        <w:rPr>
+          <w:rFonts w:cstheme="minorHAnsi"/>
+          <w:color w:val="000000" w:themeColor="text1"/>
+          <w:sz w:val="24"/>
+          <w:szCs w:val="24"/>
+          <w:lang w:val="et-EE"/>
+        </w:rPr>
+      </w:pPr>
+    </w:p>
+    <w:p>
+      <w:pPr>
+        <w:rPr>
+          <w:rFonts w:cstheme="minorHAnsi"/>
+          <w:color w:val="000000" w:themeColor="text1"/>
+          <w:sz w:val="24"/>
+          <w:szCs w:val="24"/>
+          <w:lang w:val="et-EE"/>
+        </w:rPr>
+      </w:pPr>
+      <w:r>
+        <w:rPr>
+          <w:rFonts w:cstheme="minorHAnsi"/>
+          <w:color w:val="000000" w:themeColor="text1"/>
+          <w:sz w:val="24"/>
+          <w:szCs w:val="24"/>
+          <w:lang w:val="et-EE"/>
+        </w:rPr>
+        <w:t>Siin valime Xamarin.Forms Mobile App</w:t>
+      </w:r>
+    </w:p>
+    <w:p>
+      <w:pPr>
+        <w:rPr>
+          <w:rFonts w:cstheme="minorHAnsi"/>
+          <w:color w:val="000000" w:themeColor="text1"/>
+          <w:sz w:val="24"/>
+          <w:szCs w:val="24"/>
+          <w:lang w:val="et-EE"/>
+        </w:rPr>
+      </w:pPr>
       <w:r>
         <w:rPr>
           <w:noProof/>
         </w:rPr>
         <w:drawing>
-          <wp:inline distT="0" distB="0" distL="0" distR="0" wp14:anchorId="1EEF5A90" wp14:editId="0AAE7313">
-            <wp:extent cx="5940425" cy="1836420"/>
-            <wp:effectExtent l="0" t="0" r="3175" b="0"/>
-            <wp:docPr id="4" name="Picture 4"/>
+          <wp:inline distT="0" distB="0" distL="0" distR="0" wp14:anchorId="4A796375" wp14:editId="6632CC33">
+            <wp:extent cx="5940425" cy="4071620"/>
+            <wp:effectExtent l="0" t="0" r="3175" b="5080"/>
+            <wp:docPr id="2" name="Picture 2"/>
             <wp:cNvGraphicFramePr>
               <a:graphicFrameLocks xmlns:a="http://schemas.openxmlformats.org/drawingml/2006/main" noChangeAspect="1"/>
             </wp:cNvGraphicFramePr>
@@ -534,7 +515,7 @@
                   <pic:spPr>
                     <a:xfrm>
                       <a:off x="0" y="0"/>
-                      <a:ext cx="5940425" cy="1836420"/>
+                      <a:ext cx="5940425" cy="4071620"/>
                     </a:xfrm>
                     <a:prstGeom prst="rect">
                       <a:avLst/>
@@ -551,27 +532,31 @@
       <w:pPr>
         <w:rPr>
           <w:rFonts w:cstheme="minorHAnsi"/>
-          <w:color w:val="24292E"/>
-          <w:shd w:val="clear" w:color="auto" w:fill="FFFFFF"/>
-        </w:rPr>
-      </w:pPr>
-      <w:r>
-        <w:rPr>
-          <w:rFonts w:cstheme="minorHAnsi"/>
           <w:color w:val="000000" w:themeColor="text1"/>
           <w:sz w:val="24"/>
           <w:szCs w:val="24"/>
           <w:lang w:val="et-EE"/>
         </w:rPr>
-        <w:t>Valime luua emulaatori</w:t>
-      </w:r>
-    </w:p>
-    <w:p>
-      <w:pPr>
-        <w:rPr>
-          <w:rFonts w:cstheme="minorHAnsi"/>
-          <w:color w:val="24292E"/>
-          <w:shd w:val="clear" w:color="auto" w:fill="FFFFFF"/>
+      </w:pPr>
+      <w:r>
+        <w:rPr>
+          <w:rFonts w:cstheme="minorHAnsi"/>
+          <w:color w:val="000000" w:themeColor="text1"/>
+          <w:sz w:val="24"/>
+          <w:szCs w:val="24"/>
+          <w:lang w:val="et-EE"/>
+        </w:rPr>
+        <w:t>Paneme nimeks WorldEnd_Clock ja loome projekti</w:t>
+      </w:r>
+    </w:p>
+    <w:p>
+      <w:pPr>
+        <w:rPr>
+          <w:rFonts w:cstheme="minorHAnsi"/>
+          <w:color w:val="000000" w:themeColor="text1"/>
+          <w:sz w:val="24"/>
+          <w:szCs w:val="24"/>
+          <w:lang w:val="et-EE"/>
         </w:rPr>
       </w:pPr>
       <w:r>
@@ -579,10 +564,10 @@
           <w:noProof/>
         </w:rPr>
         <w:drawing>
-          <wp:inline distT="0" distB="0" distL="0" distR="0" wp14:anchorId="7920C32D" wp14:editId="22DA0AC9">
-            <wp:extent cx="5940425" cy="1797050"/>
-            <wp:effectExtent l="0" t="0" r="3175" b="0"/>
-            <wp:docPr id="5" name="Picture 5"/>
+          <wp:inline distT="0" distB="0" distL="0" distR="0" wp14:anchorId="01E2B022" wp14:editId="077CC8B8">
+            <wp:extent cx="5940425" cy="4072890"/>
+            <wp:effectExtent l="0" t="0" r="3175" b="3810"/>
+            <wp:docPr id="3" name="Picture 3"/>
             <wp:cNvGraphicFramePr>
               <a:graphicFrameLocks xmlns:a="http://schemas.openxmlformats.org/drawingml/2006/main" noChangeAspect="1"/>
             </wp:cNvGraphicFramePr>
@@ -602,7 +587,7 @@
                   <pic:spPr>
                     <a:xfrm>
                       <a:off x="0" y="0"/>
-                      <a:ext cx="5940425" cy="1797050"/>
+                      <a:ext cx="5940425" cy="4072890"/>
                     </a:xfrm>
                     <a:prstGeom prst="rect">
                       <a:avLst/>
@@ -619,35 +604,42 @@
       <w:pPr>
         <w:rPr>
           <w:rFonts w:cstheme="minorHAnsi"/>
-          <w:color w:val="24292E"/>
-          <w:shd w:val="clear" w:color="auto" w:fill="FFFFFF"/>
-        </w:rPr>
-      </w:pPr>
-      <w:r>
-        <w:rPr>
-          <w:rFonts w:cstheme="minorHAnsi"/>
           <w:color w:val="000000" w:themeColor="text1"/>
           <w:sz w:val="24"/>
           <w:szCs w:val="24"/>
           <w:lang w:val="et-EE"/>
         </w:rPr>
-        <w:t>Paigaldame emulaatori (</w:t>
-      </w:r>
-      <w:r>
-        <w:rPr>
-          <w:rFonts w:cstheme="minorHAnsi"/>
-          <w:color w:val="24292E"/>
-          <w:shd w:val="clear" w:color="auto" w:fill="FFFFFF"/>
-        </w:rPr>
-        <w:t>Android Pie 9.0 emulaator (minimaalne API tase – 18, soovitatav API tase - 28)</w:t>
-      </w:r>
-    </w:p>
-    <w:p>
-      <w:pPr>
-        <w:rPr>
-          <w:rFonts w:cstheme="minorHAnsi"/>
-          <w:color w:val="24292E"/>
-          <w:shd w:val="clear" w:color="auto" w:fill="FFFFFF"/>
+      </w:pPr>
+    </w:p>
+    <w:p>
+      <w:pPr>
+        <w:rPr>
+          <w:rFonts w:cstheme="minorHAnsi"/>
+          <w:color w:val="000000" w:themeColor="text1"/>
+          <w:sz w:val="24"/>
+          <w:szCs w:val="24"/>
+          <w:lang w:val="et-EE"/>
+        </w:rPr>
+      </w:pPr>
+      <w:r>
+        <w:rPr>
+          <w:rFonts w:cstheme="minorHAnsi"/>
+          <w:color w:val="000000" w:themeColor="text1"/>
+          <w:sz w:val="24"/>
+          <w:szCs w:val="24"/>
+          <w:lang w:val="et-EE"/>
+        </w:rPr>
+        <w:t>Siis GitHub-ist võtame kaustad WorldEnd_Clock.Adnroid ja WorldEnd_Clock ja paneme kõik nende sisu meie projektile samadele kaustadele</w:t>
+      </w:r>
+    </w:p>
+    <w:p>
+      <w:pPr>
+        <w:rPr>
+          <w:rFonts w:cstheme="minorHAnsi"/>
+          <w:color w:val="000000" w:themeColor="text1"/>
+          <w:sz w:val="24"/>
+          <w:szCs w:val="24"/>
+          <w:lang w:val="et-EE"/>
         </w:rPr>
       </w:pPr>
       <w:r>
@@ -655,10 +647,10 @@
           <w:noProof/>
         </w:rPr>
         <w:drawing>
-          <wp:inline distT="0" distB="0" distL="0" distR="0" wp14:anchorId="51663C1C" wp14:editId="3249F9D6">
-            <wp:extent cx="5940425" cy="3693160"/>
-            <wp:effectExtent l="0" t="0" r="3175" b="2540"/>
-            <wp:docPr id="6" name="Picture 6"/>
+          <wp:inline distT="0" distB="0" distL="0" distR="0" wp14:anchorId="1EEF5A90" wp14:editId="0AAE7313">
+            <wp:extent cx="5940425" cy="1836420"/>
+            <wp:effectExtent l="0" t="0" r="3175" b="0"/>
+            <wp:docPr id="4" name="Picture 4"/>
             <wp:cNvGraphicFramePr>
               <a:graphicFrameLocks xmlns:a="http://schemas.openxmlformats.org/drawingml/2006/main" noChangeAspect="1"/>
             </wp:cNvGraphicFramePr>
@@ -678,7 +670,7 @@
                   <pic:spPr>
                     <a:xfrm>
                       <a:off x="0" y="0"/>
-                      <a:ext cx="5940425" cy="3693160"/>
+                      <a:ext cx="5940425" cy="1836420"/>
                     </a:xfrm>
                     <a:prstGeom prst="rect">
                       <a:avLst/>
@@ -695,43 +687,31 @@
       <w:pPr>
         <w:rPr>
           <w:rFonts w:cstheme="minorHAnsi"/>
-          <w:color w:val="24292E"/>
-          <w:shd w:val="clear" w:color="auto" w:fill="FFFFFF"/>
-        </w:rPr>
-      </w:pPr>
-    </w:p>
-    <w:p>
-      <w:pPr>
-        <w:rPr>
-          <w:rFonts w:cstheme="minorHAnsi"/>
-          <w:color w:val="24292E"/>
-          <w:shd w:val="clear" w:color="auto" w:fill="FFFFFF"/>
-        </w:rPr>
-      </w:pPr>
-      <w:r>
-        <w:rPr>
-          <w:rFonts w:cstheme="minorHAnsi"/>
-          <w:color w:val="24292E"/>
-          <w:shd w:val="clear" w:color="auto" w:fill="FFFFFF"/>
-        </w:rPr>
-        <w:lastRenderedPageBreak/>
-        <w:t>Et minimaalne tase muuta – tuleb AndroidManifest.xml ära muuta</w:t>
-      </w:r>
-      <w:r>
-        <w:rPr>
-          <w:rFonts w:cstheme="minorHAnsi"/>
-          <w:color w:val="24292E"/>
-          <w:shd w:val="clear" w:color="auto" w:fill="FFFFFF"/>
-        </w:rPr>
-        <w:t xml:space="preserve"> WorldEnd_Clock.Android/Properties sees.</w:t>
-      </w:r>
-    </w:p>
-    <w:p>
-      <w:pPr>
-        <w:rPr>
-          <w:rFonts w:cstheme="minorHAnsi"/>
-          <w:color w:val="24292E"/>
-          <w:shd w:val="clear" w:color="auto" w:fill="FFFFFF"/>
+          <w:color w:val="000000" w:themeColor="text1"/>
+          <w:sz w:val="24"/>
+          <w:szCs w:val="24"/>
+          <w:lang w:val="et-EE"/>
+        </w:rPr>
+      </w:pPr>
+      <w:r>
+        <w:rPr>
+          <w:rFonts w:cstheme="minorHAnsi"/>
+          <w:color w:val="000000" w:themeColor="text1"/>
+          <w:sz w:val="24"/>
+          <w:szCs w:val="24"/>
+          <w:lang w:val="et-EE"/>
+        </w:rPr>
+        <w:t>API-d saab kätte Android SDK Manager-is</w:t>
+      </w:r>
+    </w:p>
+    <w:p>
+      <w:pPr>
+        <w:rPr>
+          <w:rFonts w:cstheme="minorHAnsi"/>
+          <w:color w:val="000000" w:themeColor="text1"/>
+          <w:sz w:val="24"/>
+          <w:szCs w:val="24"/>
+          <w:lang w:val="et-EE"/>
         </w:rPr>
       </w:pPr>
       <w:r>
@@ -739,10 +719,10 @@
           <w:noProof/>
         </w:rPr>
         <w:drawing>
-          <wp:inline distT="0" distB="0" distL="0" distR="0" wp14:anchorId="15389C60" wp14:editId="37D3BBFC">
-            <wp:extent cx="3543300" cy="4410075"/>
-            <wp:effectExtent l="0" t="0" r="0" b="9525"/>
-            <wp:docPr id="7" name="Picture 7"/>
+          <wp:inline distT="0" distB="0" distL="0" distR="0" wp14:anchorId="6E7B2FD0" wp14:editId="7CBECC11">
+            <wp:extent cx="4676775" cy="1431235"/>
+            <wp:effectExtent l="0" t="0" r="0" b="0"/>
+            <wp:docPr id="8" name="Picture 8"/>
             <wp:cNvGraphicFramePr>
               <a:graphicFrameLocks xmlns:a="http://schemas.openxmlformats.org/drawingml/2006/main" noChangeAspect="1"/>
             </wp:cNvGraphicFramePr>
@@ -762,7 +742,7 @@
                   <pic:spPr>
                     <a:xfrm>
                       <a:off x="0" y="0"/>
-                      <a:ext cx="3543300" cy="4410075"/>
+                      <a:ext cx="4721831" cy="1445024"/>
                     </a:xfrm>
                     <a:prstGeom prst="rect">
                       <a:avLst/>
@@ -778,51 +758,39 @@
     <w:p>
       <w:pPr>
         <w:rPr>
+          <w:rFonts w:cstheme="minorHAnsi"/>
+          <w:color w:val="24292E"/>
+          <w:shd w:val="clear" w:color="auto" w:fill="FFFFFF"/>
+        </w:rPr>
+      </w:pPr>
+      <w:r>
+        <w:rPr>
+          <w:rFonts w:cstheme="minorHAnsi"/>
+          <w:color w:val="000000" w:themeColor="text1"/>
+          <w:sz w:val="24"/>
+          <w:szCs w:val="24"/>
+          <w:lang w:val="et-EE"/>
+        </w:rPr>
+        <w:t>Valime luua emulaatori</w:t>
+      </w:r>
+    </w:p>
+    <w:p>
+      <w:pPr>
+        <w:rPr>
+          <w:rFonts w:cstheme="minorHAnsi"/>
+          <w:color w:val="24292E"/>
+          <w:shd w:val="clear" w:color="auto" w:fill="FFFFFF"/>
+        </w:rPr>
+      </w:pPr>
+      <w:r>
+        <w:rPr>
           <w:noProof/>
         </w:rPr>
-      </w:pPr>
-      <w:r>
-        <w:rPr>
-          <w:rFonts w:cstheme="minorHAnsi"/>
-          <w:color w:val="24292E"/>
-          <w:shd w:val="clear" w:color="auto" w:fill="FFFFFF"/>
-        </w:rPr>
-        <w:t xml:space="preserve">Tuleb  minSdkVersion panna </w:t>
-      </w:r>
-      <w:r>
-        <w:rPr>
-          <w:rFonts w:cstheme="minorHAnsi"/>
-          <w:b/>
-          <w:bCs/>
-          <w:color w:val="24292E"/>
-          <w:shd w:val="clear" w:color="auto" w:fill="FFFFFF"/>
-        </w:rPr>
-        <w:t>18</w:t>
-      </w:r>
-      <w:r>
-        <w:rPr>
-          <w:noProof/>
-        </w:rPr>
-        <w:t xml:space="preserve"> ja siis salvestada </w:t>
-      </w:r>
-    </w:p>
-    <w:p>
-      <w:pPr>
-        <w:rPr>
-          <w:rFonts w:cstheme="minorHAnsi"/>
-          <w:color w:val="24292E"/>
-          <w:shd w:val="clear" w:color="auto" w:fill="FFFFFF"/>
-        </w:rPr>
-      </w:pPr>
-      <w:r>
-        <w:rPr>
-          <w:noProof/>
-        </w:rPr>
         <w:drawing>
-          <wp:inline distT="0" distB="0" distL="0" distR="0" wp14:anchorId="00D2E14F" wp14:editId="351A429B">
-            <wp:extent cx="5791200" cy="2466975"/>
-            <wp:effectExtent l="0" t="0" r="0" b="9525"/>
-            <wp:docPr id="9" name="Picture 9"/>
+          <wp:inline distT="0" distB="0" distL="0" distR="0" wp14:anchorId="7920C32D" wp14:editId="22DA0AC9">
+            <wp:extent cx="5940425" cy="1797050"/>
+            <wp:effectExtent l="0" t="0" r="3175" b="0"/>
+            <wp:docPr id="5" name="Picture 5"/>
             <wp:cNvGraphicFramePr>
               <a:graphicFrameLocks xmlns:a="http://schemas.openxmlformats.org/drawingml/2006/main" noChangeAspect="1"/>
             </wp:cNvGraphicFramePr>
@@ -842,7 +810,7 @@
                   <pic:spPr>
                     <a:xfrm>
                       <a:off x="0" y="0"/>
-                      <a:ext cx="5791200" cy="2466975"/>
+                      <a:ext cx="5940425" cy="1797050"/>
                     </a:xfrm>
                     <a:prstGeom prst="rect">
                       <a:avLst/>
@@ -859,79 +827,206 @@
       <w:pPr>
         <w:rPr>
           <w:rFonts w:cstheme="minorHAnsi"/>
-          <w:color w:val="24292E"/>
-          <w:shd w:val="clear" w:color="auto" w:fill="FFFFFF"/>
-        </w:rPr>
-      </w:pPr>
-    </w:p>
-    <w:p>
-      <w:pPr>
-        <w:rPr>
-          <w:rFonts w:cstheme="minorHAnsi"/>
-          <w:color w:val="24292E"/>
-          <w:shd w:val="clear" w:color="auto" w:fill="FFFFFF"/>
-        </w:rPr>
-      </w:pPr>
-    </w:p>
-    <w:p>
-      <w:pPr>
-        <w:rPr>
-          <w:rFonts w:cstheme="minorHAnsi"/>
-          <w:color w:val="24292E"/>
-          <w:shd w:val="clear" w:color="auto" w:fill="FFFFFF"/>
-        </w:rPr>
-      </w:pPr>
-    </w:p>
-    <w:p>
-      <w:pPr>
-        <w:rPr>
-          <w:rFonts w:cstheme="minorHAnsi"/>
-          <w:color w:val="24292E"/>
-          <w:shd w:val="clear" w:color="auto" w:fill="FFFFFF"/>
-        </w:rPr>
-      </w:pPr>
-    </w:p>
-    <w:p>
-      <w:pPr>
-        <w:rPr>
-          <w:rFonts w:cstheme="minorHAnsi"/>
-          <w:color w:val="24292E"/>
-          <w:shd w:val="clear" w:color="auto" w:fill="FFFFFF"/>
-        </w:rPr>
-      </w:pPr>
-    </w:p>
-    <w:p>
-      <w:pPr>
-        <w:rPr>
-          <w:rFonts w:cstheme="minorHAnsi"/>
-          <w:color w:val="24292E"/>
-          <w:shd w:val="clear" w:color="auto" w:fill="FFFFFF"/>
-        </w:rPr>
-      </w:pPr>
-      <w:r>
-        <w:rPr>
-          <w:rFonts w:cstheme="minorHAnsi"/>
-          <w:color w:val="24292E"/>
-          <w:shd w:val="clear" w:color="auto" w:fill="FFFFFF"/>
+          <w:color w:val="000000" w:themeColor="text1"/>
+          <w:sz w:val="24"/>
+          <w:szCs w:val="24"/>
+          <w:lang w:val="et-EE"/>
+        </w:rPr>
+      </w:pPr>
+    </w:p>
+    <w:p>
+      <w:pPr>
+        <w:rPr>
+          <w:rFonts w:cstheme="minorHAnsi"/>
+          <w:color w:val="000000" w:themeColor="text1"/>
+          <w:sz w:val="24"/>
+          <w:szCs w:val="24"/>
+          <w:lang w:val="et-EE"/>
+        </w:rPr>
+      </w:pPr>
+    </w:p>
+    <w:p>
+      <w:pPr>
+        <w:rPr>
+          <w:rFonts w:cstheme="minorHAnsi"/>
+          <w:color w:val="000000" w:themeColor="text1"/>
+          <w:sz w:val="24"/>
+          <w:szCs w:val="24"/>
+          <w:lang w:val="et-EE"/>
+        </w:rPr>
+      </w:pPr>
+    </w:p>
+    <w:p>
+      <w:pPr>
+        <w:rPr>
+          <w:rFonts w:cstheme="minorHAnsi"/>
+          <w:color w:val="000000" w:themeColor="text1"/>
+          <w:sz w:val="24"/>
+          <w:szCs w:val="24"/>
+          <w:lang w:val="et-EE"/>
+        </w:rPr>
+      </w:pPr>
+    </w:p>
+    <w:p>
+      <w:pPr>
+        <w:rPr>
+          <w:rFonts w:cstheme="minorHAnsi"/>
+          <w:color w:val="000000" w:themeColor="text1"/>
+          <w:sz w:val="24"/>
+          <w:szCs w:val="24"/>
+          <w:lang w:val="et-EE"/>
+        </w:rPr>
+      </w:pPr>
+    </w:p>
+    <w:p>
+      <w:pPr>
+        <w:rPr>
+          <w:rFonts w:cstheme="minorHAnsi"/>
+          <w:color w:val="000000" w:themeColor="text1"/>
+          <w:sz w:val="24"/>
+          <w:szCs w:val="24"/>
+          <w:lang w:val="et-EE"/>
+        </w:rPr>
+      </w:pPr>
+    </w:p>
+    <w:p>
+      <w:pPr>
+        <w:rPr>
+          <w:rFonts w:cstheme="minorHAnsi"/>
+          <w:color w:val="000000" w:themeColor="text1"/>
+          <w:sz w:val="24"/>
+          <w:szCs w:val="24"/>
+          <w:lang w:val="et-EE"/>
+        </w:rPr>
+      </w:pPr>
+    </w:p>
+    <w:p>
+      <w:pPr>
+        <w:rPr>
+          <w:rFonts w:cstheme="minorHAnsi"/>
+          <w:color w:val="000000" w:themeColor="text1"/>
+          <w:sz w:val="24"/>
+          <w:szCs w:val="24"/>
+          <w:lang w:val="et-EE"/>
+        </w:rPr>
+      </w:pPr>
+    </w:p>
+    <w:p>
+      <w:pPr>
+        <w:rPr>
+          <w:rFonts w:cstheme="minorHAnsi"/>
+          <w:color w:val="24292E"/>
+          <w:shd w:val="clear" w:color="auto" w:fill="FFFFFF"/>
+        </w:rPr>
+      </w:pPr>
+      <w:r>
+        <w:rPr>
+          <w:rFonts w:cstheme="minorHAnsi"/>
+          <w:color w:val="000000" w:themeColor="text1"/>
+          <w:sz w:val="24"/>
+          <w:szCs w:val="24"/>
+          <w:lang w:val="et-EE"/>
         </w:rPr>
         <w:lastRenderedPageBreak/>
-        <w:t>Siis</w:t>
-      </w:r>
-      <w:r>
-        <w:rPr>
-          <w:rFonts w:cstheme="minorHAnsi"/>
-          <w:color w:val="24292E"/>
-          <w:shd w:val="clear" w:color="auto" w:fill="FFFFFF"/>
-        </w:rPr>
-        <w:t xml:space="preserve"> on vaja</w:t>
-      </w:r>
-      <w:r>
-        <w:rPr>
-          <w:rFonts w:cstheme="minorHAnsi"/>
-          <w:color w:val="24292E"/>
-          <w:shd w:val="clear" w:color="auto" w:fill="FFFFFF"/>
-        </w:rPr>
-        <w:t xml:space="preserve"> luua vastavad plugin-id:</w:t>
+        <w:t>Paigaldame emulaatori (</w:t>
+      </w:r>
+      <w:r>
+        <w:rPr>
+          <w:rFonts w:cstheme="minorHAnsi"/>
+          <w:color w:val="24292E"/>
+          <w:shd w:val="clear" w:color="auto" w:fill="FFFFFF"/>
+        </w:rPr>
+        <w:t xml:space="preserve">Android Pie 9.0 </w:t>
+      </w:r>
+      <w:proofErr w:type="spellStart"/>
+      <w:r>
+        <w:rPr>
+          <w:rFonts w:cstheme="minorHAnsi"/>
+          <w:color w:val="24292E"/>
+          <w:shd w:val="clear" w:color="auto" w:fill="FFFFFF"/>
+        </w:rPr>
+        <w:t>emulaator</w:t>
+      </w:r>
+      <w:proofErr w:type="spellEnd"/>
+      <w:r>
+        <w:rPr>
+          <w:rFonts w:cstheme="minorHAnsi"/>
+          <w:color w:val="24292E"/>
+          <w:shd w:val="clear" w:color="auto" w:fill="FFFFFF"/>
+        </w:rPr>
+        <w:t xml:space="preserve"> (</w:t>
+      </w:r>
+      <w:proofErr w:type="spellStart"/>
+      <w:r>
+        <w:rPr>
+          <w:rFonts w:cstheme="minorHAnsi"/>
+          <w:color w:val="24292E"/>
+          <w:shd w:val="clear" w:color="auto" w:fill="FFFFFF"/>
+        </w:rPr>
+        <w:t>minimaalne</w:t>
+      </w:r>
+      <w:proofErr w:type="spellEnd"/>
+      <w:r>
+        <w:rPr>
+          <w:rFonts w:cstheme="minorHAnsi"/>
+          <w:color w:val="24292E"/>
+          <w:shd w:val="clear" w:color="auto" w:fill="FFFFFF"/>
+        </w:rPr>
+        <w:t xml:space="preserve"> API </w:t>
+      </w:r>
+      <w:proofErr w:type="spellStart"/>
+      <w:r>
+        <w:rPr>
+          <w:rFonts w:cstheme="minorHAnsi"/>
+          <w:color w:val="24292E"/>
+          <w:shd w:val="clear" w:color="auto" w:fill="FFFFFF"/>
+        </w:rPr>
+        <w:t>tase</w:t>
+      </w:r>
+      <w:proofErr w:type="spellEnd"/>
+      <w:r>
+        <w:rPr>
+          <w:rFonts w:cstheme="minorHAnsi"/>
+          <w:color w:val="24292E"/>
+          <w:shd w:val="clear" w:color="auto" w:fill="FFFFFF"/>
+        </w:rPr>
+        <w:t xml:space="preserve"> – 18, </w:t>
+      </w:r>
+      <w:proofErr w:type="spellStart"/>
+      <w:r>
+        <w:rPr>
+          <w:rFonts w:cstheme="minorHAnsi"/>
+          <w:color w:val="24292E"/>
+          <w:shd w:val="clear" w:color="auto" w:fill="FFFFFF"/>
+        </w:rPr>
+        <w:t>soovitatav</w:t>
+      </w:r>
+      <w:proofErr w:type="spellEnd"/>
+      <w:r>
+        <w:rPr>
+          <w:rFonts w:cstheme="minorHAnsi"/>
+          <w:color w:val="24292E"/>
+          <w:shd w:val="clear" w:color="auto" w:fill="FFFFFF"/>
+        </w:rPr>
+        <w:t xml:space="preserve"> API </w:t>
+      </w:r>
+      <w:proofErr w:type="spellStart"/>
+      <w:r>
+        <w:rPr>
+          <w:rFonts w:cstheme="minorHAnsi"/>
+          <w:color w:val="24292E"/>
+          <w:shd w:val="clear" w:color="auto" w:fill="FFFFFF"/>
+        </w:rPr>
+        <w:t>tase</w:t>
+      </w:r>
+      <w:proofErr w:type="spellEnd"/>
+      <w:r>
+        <w:rPr>
+          <w:rFonts w:cstheme="minorHAnsi"/>
+          <w:color w:val="24292E"/>
+          <w:shd w:val="clear" w:color="auto" w:fill="FFFFFF"/>
+        </w:rPr>
+        <w:t xml:space="preserve"> - 28)</w:t>
       </w:r>
     </w:p>
     <w:p>
@@ -947,10 +1042,10 @@
           <w:noProof/>
         </w:rPr>
         <w:drawing>
-          <wp:inline distT="0" distB="0" distL="0" distR="0" wp14:anchorId="4961BE9B" wp14:editId="3A4B12D3">
-            <wp:extent cx="5940425" cy="4063365"/>
-            <wp:effectExtent l="0" t="0" r="3175" b="0"/>
-            <wp:docPr id="10" name="Picture 10"/>
+          <wp:inline distT="0" distB="0" distL="0" distR="0" wp14:anchorId="51663C1C" wp14:editId="0D3A361B">
+            <wp:extent cx="4105247" cy="2552230"/>
+            <wp:effectExtent l="0" t="0" r="0" b="635"/>
+            <wp:docPr id="6" name="Picture 6"/>
             <wp:cNvGraphicFramePr>
               <a:graphicFrameLocks xmlns:a="http://schemas.openxmlformats.org/drawingml/2006/main" noChangeAspect="1"/>
             </wp:cNvGraphicFramePr>
@@ -970,7 +1065,7 @@
                   <pic:spPr>
                     <a:xfrm>
                       <a:off x="0" y="0"/>
-                      <a:ext cx="5940425" cy="4063365"/>
+                      <a:ext cx="4121413" cy="2562281"/>
                     </a:xfrm>
                     <a:prstGeom prst="rect">
                       <a:avLst/>
@@ -991,15 +1086,167 @@
           <w:shd w:val="clear" w:color="auto" w:fill="FFFFFF"/>
         </w:rPr>
       </w:pPr>
+    </w:p>
+    <w:p>
+      <w:pPr>
+        <w:rPr>
+          <w:rFonts w:cstheme="minorHAnsi"/>
+          <w:color w:val="24292E"/>
+          <w:shd w:val="clear" w:color="auto" w:fill="FFFFFF"/>
+        </w:rPr>
+      </w:pPr>
+      <w:r>
+        <w:rPr>
+          <w:rFonts w:cstheme="minorHAnsi"/>
+          <w:color w:val="24292E"/>
+          <w:shd w:val="clear" w:color="auto" w:fill="FFFFFF"/>
+        </w:rPr>
+        <w:t xml:space="preserve">Et </w:t>
+      </w:r>
+      <w:proofErr w:type="spellStart"/>
+      <w:r>
+        <w:rPr>
+          <w:rFonts w:cstheme="minorHAnsi"/>
+          <w:color w:val="24292E"/>
+          <w:shd w:val="clear" w:color="auto" w:fill="FFFFFF"/>
+        </w:rPr>
+        <w:t>minimaalne</w:t>
+      </w:r>
+      <w:proofErr w:type="spellEnd"/>
+      <w:r>
+        <w:rPr>
+          <w:rFonts w:cstheme="minorHAnsi"/>
+          <w:color w:val="24292E"/>
+          <w:shd w:val="clear" w:color="auto" w:fill="FFFFFF"/>
+        </w:rPr>
+        <w:t xml:space="preserve"> </w:t>
+      </w:r>
+      <w:proofErr w:type="spellStart"/>
+      <w:r>
+        <w:rPr>
+          <w:rFonts w:cstheme="minorHAnsi"/>
+          <w:color w:val="24292E"/>
+          <w:shd w:val="clear" w:color="auto" w:fill="FFFFFF"/>
+        </w:rPr>
+        <w:t>tase</w:t>
+      </w:r>
+      <w:proofErr w:type="spellEnd"/>
+      <w:r>
+        <w:rPr>
+          <w:rFonts w:cstheme="minorHAnsi"/>
+          <w:color w:val="24292E"/>
+          <w:shd w:val="clear" w:color="auto" w:fill="FFFFFF"/>
+        </w:rPr>
+        <w:t xml:space="preserve"> </w:t>
+      </w:r>
+      <w:proofErr w:type="spellStart"/>
+      <w:r>
+        <w:rPr>
+          <w:rFonts w:cstheme="minorHAnsi"/>
+          <w:color w:val="24292E"/>
+          <w:shd w:val="clear" w:color="auto" w:fill="FFFFFF"/>
+        </w:rPr>
+        <w:t>muuta</w:t>
+      </w:r>
+      <w:proofErr w:type="spellEnd"/>
+      <w:r>
+        <w:rPr>
+          <w:rFonts w:cstheme="minorHAnsi"/>
+          <w:color w:val="24292E"/>
+          <w:shd w:val="clear" w:color="auto" w:fill="FFFFFF"/>
+        </w:rPr>
+        <w:t xml:space="preserve"> – </w:t>
+      </w:r>
+      <w:proofErr w:type="spellStart"/>
+      <w:r>
+        <w:rPr>
+          <w:rFonts w:cstheme="minorHAnsi"/>
+          <w:color w:val="24292E"/>
+          <w:shd w:val="clear" w:color="auto" w:fill="FFFFFF"/>
+        </w:rPr>
+        <w:t>tuleb</w:t>
+      </w:r>
+      <w:proofErr w:type="spellEnd"/>
+      <w:r>
+        <w:rPr>
+          <w:rFonts w:cstheme="minorHAnsi"/>
+          <w:color w:val="24292E"/>
+          <w:shd w:val="clear" w:color="auto" w:fill="FFFFFF"/>
+        </w:rPr>
+        <w:t xml:space="preserve"> AndroidManifest.xml </w:t>
+      </w:r>
+      <w:proofErr w:type="spellStart"/>
+      <w:r>
+        <w:rPr>
+          <w:rFonts w:cstheme="minorHAnsi"/>
+          <w:color w:val="24292E"/>
+          <w:shd w:val="clear" w:color="auto" w:fill="FFFFFF"/>
+        </w:rPr>
+        <w:t>ära</w:t>
+      </w:r>
+      <w:proofErr w:type="spellEnd"/>
+      <w:r>
+        <w:rPr>
+          <w:rFonts w:cstheme="minorHAnsi"/>
+          <w:color w:val="24292E"/>
+          <w:shd w:val="clear" w:color="auto" w:fill="FFFFFF"/>
+        </w:rPr>
+        <w:t xml:space="preserve"> </w:t>
+      </w:r>
+      <w:proofErr w:type="spellStart"/>
+      <w:r>
+        <w:rPr>
+          <w:rFonts w:cstheme="minorHAnsi"/>
+          <w:color w:val="24292E"/>
+          <w:shd w:val="clear" w:color="auto" w:fill="FFFFFF"/>
+        </w:rPr>
+        <w:t>muuta</w:t>
+      </w:r>
+      <w:proofErr w:type="spellEnd"/>
+      <w:r>
+        <w:rPr>
+          <w:rFonts w:cstheme="minorHAnsi"/>
+          <w:color w:val="24292E"/>
+          <w:shd w:val="clear" w:color="auto" w:fill="FFFFFF"/>
+        </w:rPr>
+        <w:t xml:space="preserve"> </w:t>
+      </w:r>
+      <w:proofErr w:type="spellStart"/>
+      <w:r>
+        <w:rPr>
+          <w:rFonts w:cstheme="minorHAnsi"/>
+          <w:color w:val="24292E"/>
+          <w:shd w:val="clear" w:color="auto" w:fill="FFFFFF"/>
+        </w:rPr>
+        <w:t>WorldEnd_Clock.Android</w:t>
+      </w:r>
+      <w:proofErr w:type="spellEnd"/>
+      <w:r>
+        <w:rPr>
+          <w:rFonts w:cstheme="minorHAnsi"/>
+          <w:color w:val="24292E"/>
+          <w:shd w:val="clear" w:color="auto" w:fill="FFFFFF"/>
+        </w:rPr>
+        <w:t>/Properties sees.</w:t>
+      </w:r>
+    </w:p>
+    <w:p>
+      <w:pPr>
+        <w:rPr>
+          <w:rFonts w:cstheme="minorHAnsi"/>
+          <w:color w:val="24292E"/>
+          <w:shd w:val="clear" w:color="auto" w:fill="FFFFFF"/>
+        </w:rPr>
+      </w:pPr>
       <w:r>
         <w:rPr>
           <w:noProof/>
         </w:rPr>
         <w:drawing>
-          <wp:inline distT="0" distB="0" distL="0" distR="0" wp14:anchorId="329DDB1D" wp14:editId="2A41CC78">
-            <wp:extent cx="5645426" cy="1305297"/>
+          <wp:inline distT="0" distB="0" distL="0" distR="0" wp14:anchorId="15389C60" wp14:editId="37D3BBFC">
+            <wp:extent cx="3543300" cy="4410075"/>
             <wp:effectExtent l="0" t="0" r="0" b="9525"/>
-            <wp:docPr id="11" name="Picture 11"/>
+            <wp:docPr id="7" name="Picture 7"/>
             <wp:cNvGraphicFramePr>
               <a:graphicFrameLocks xmlns:a="http://schemas.openxmlformats.org/drawingml/2006/main" noChangeAspect="1"/>
             </wp:cNvGraphicFramePr>
@@ -1019,7 +1266,7 @@
                   <pic:spPr>
                     <a:xfrm>
                       <a:off x="0" y="0"/>
-                      <a:ext cx="5660758" cy="1308842"/>
+                      <a:ext cx="3543300" cy="4410075"/>
                     </a:xfrm>
                     <a:prstGeom prst="rect">
                       <a:avLst/>
@@ -1040,15 +1287,103 @@
           <w:shd w:val="clear" w:color="auto" w:fill="FFFFFF"/>
         </w:rPr>
       </w:pPr>
-      <w:r>
+    </w:p>
+    <w:p>
+      <w:pPr>
+        <w:rPr>
+          <w:rFonts w:cstheme="minorHAnsi"/>
+          <w:color w:val="24292E"/>
+          <w:shd w:val="clear" w:color="auto" w:fill="FFFFFF"/>
+        </w:rPr>
+      </w:pPr>
+    </w:p>
+    <w:p>
+      <w:pPr>
+        <w:rPr>
+          <w:rFonts w:cstheme="minorHAnsi"/>
+          <w:color w:val="24292E"/>
+          <w:shd w:val="clear" w:color="auto" w:fill="FFFFFF"/>
+        </w:rPr>
+      </w:pPr>
+    </w:p>
+    <w:p>
+      <w:pPr>
         <w:rPr>
           <w:noProof/>
         </w:rPr>
+      </w:pPr>
+      <w:proofErr w:type="spellStart"/>
+      <w:proofErr w:type="gramStart"/>
+      <w:r>
+        <w:rPr>
+          <w:rFonts w:cstheme="minorHAnsi"/>
+          <w:color w:val="24292E"/>
+          <w:shd w:val="clear" w:color="auto" w:fill="FFFFFF"/>
+        </w:rPr>
+        <w:t>Tuleb</w:t>
+      </w:r>
+      <w:proofErr w:type="spellEnd"/>
+      <w:r>
+        <w:rPr>
+          <w:rFonts w:cstheme="minorHAnsi"/>
+          <w:color w:val="24292E"/>
+          <w:shd w:val="clear" w:color="auto" w:fill="FFFFFF"/>
+        </w:rPr>
+        <w:t xml:space="preserve">  </w:t>
+      </w:r>
+      <w:proofErr w:type="spellStart"/>
+      <w:r>
+        <w:rPr>
+          <w:rFonts w:cstheme="minorHAnsi"/>
+          <w:color w:val="24292E"/>
+          <w:shd w:val="clear" w:color="auto" w:fill="FFFFFF"/>
+        </w:rPr>
+        <w:t>minSdkVersion</w:t>
+      </w:r>
+      <w:proofErr w:type="spellEnd"/>
+      <w:proofErr w:type="gramEnd"/>
+      <w:r>
+        <w:rPr>
+          <w:rFonts w:cstheme="minorHAnsi"/>
+          <w:color w:val="24292E"/>
+          <w:shd w:val="clear" w:color="auto" w:fill="FFFFFF"/>
+        </w:rPr>
+        <w:t xml:space="preserve"> panna </w:t>
+      </w:r>
+      <w:r>
+        <w:rPr>
+          <w:rFonts w:cstheme="minorHAnsi"/>
+          <w:b/>
+          <w:bCs/>
+          <w:color w:val="24292E"/>
+          <w:shd w:val="clear" w:color="auto" w:fill="FFFFFF"/>
+        </w:rPr>
+        <w:t>18</w:t>
+      </w:r>
+      <w:r>
+        <w:rPr>
+          <w:noProof/>
+        </w:rPr>
+        <w:t xml:space="preserve"> ja siis salvestada </w:t>
+      </w:r>
+    </w:p>
+    <w:p>
+      <w:pPr>
+        <w:rPr>
+          <w:rFonts w:cstheme="minorHAnsi"/>
+          <w:color w:val="24292E"/>
+          <w:shd w:val="clear" w:color="auto" w:fill="FFFFFF"/>
+        </w:rPr>
+      </w:pPr>
+      <w:r>
+        <w:rPr>
+          <w:noProof/>
+        </w:rPr>
         <w:drawing>
-          <wp:inline distT="0" distB="0" distL="0" distR="0" wp14:anchorId="3841F1D7" wp14:editId="452BECB0">
-            <wp:extent cx="5645150" cy="599816"/>
-            <wp:effectExtent l="0" t="0" r="0" b="0"/>
-            <wp:docPr id="13" name="Picture 13"/>
+          <wp:inline distT="0" distB="0" distL="0" distR="0" wp14:anchorId="00D2E14F" wp14:editId="351A429B">
+            <wp:extent cx="5791200" cy="2466975"/>
+            <wp:effectExtent l="0" t="0" r="0" b="9525"/>
+            <wp:docPr id="9" name="Picture 9"/>
             <wp:cNvGraphicFramePr>
               <a:graphicFrameLocks xmlns:a="http://schemas.openxmlformats.org/drawingml/2006/main" noChangeAspect="1"/>
             </wp:cNvGraphicFramePr>
@@ -1068,7 +1403,7 @@
                   <pic:spPr>
                     <a:xfrm>
                       <a:off x="0" y="0"/>
-                      <a:ext cx="5742055" cy="610112"/>
+                      <a:ext cx="5791200" cy="2466975"/>
                     </a:xfrm>
                     <a:prstGeom prst="rect">
                       <a:avLst/>
@@ -1089,63 +1424,141 @@
           <w:shd w:val="clear" w:color="auto" w:fill="FFFFFF"/>
         </w:rPr>
       </w:pPr>
-      <w:r>
-        <w:rPr>
-          <w:rFonts w:cstheme="minorHAnsi"/>
-          <w:color w:val="24292E"/>
-          <w:shd w:val="clear" w:color="auto" w:fill="FFFFFF"/>
-        </w:rPr>
-        <w:t>Teha kõikidele plugin-i</w:t>
-      </w:r>
-      <w:r>
-        <w:rPr>
-          <w:rFonts w:cstheme="minorHAnsi"/>
-          <w:color w:val="24292E"/>
-          <w:shd w:val="clear" w:color="auto" w:fill="FFFFFF"/>
-        </w:rPr>
-        <w:t>de</w:t>
-      </w:r>
-      <w:r>
-        <w:rPr>
-          <w:rFonts w:cstheme="minorHAnsi"/>
-          <w:color w:val="24292E"/>
-          <w:shd w:val="clear" w:color="auto" w:fill="FFFFFF"/>
-        </w:rPr>
-        <w:t>le:</w:t>
-      </w:r>
+    </w:p>
+    <w:p>
+      <w:pPr>
+        <w:rPr>
+          <w:rFonts w:cstheme="minorHAnsi"/>
+          <w:color w:val="24292E"/>
+          <w:shd w:val="clear" w:color="auto" w:fill="FFFFFF"/>
+        </w:rPr>
+      </w:pPr>
+    </w:p>
+    <w:p>
+      <w:pPr>
+        <w:rPr>
+          <w:rFonts w:cstheme="minorHAnsi"/>
+          <w:color w:val="24292E"/>
+          <w:shd w:val="clear" w:color="auto" w:fill="FFFFFF"/>
+        </w:rPr>
+      </w:pPr>
+    </w:p>
+    <w:p>
+      <w:pPr>
+        <w:rPr>
+          <w:rFonts w:cstheme="minorHAnsi"/>
+          <w:color w:val="24292E"/>
+          <w:shd w:val="clear" w:color="auto" w:fill="FFFFFF"/>
+        </w:rPr>
+      </w:pPr>
+    </w:p>
+    <w:p>
+      <w:pPr>
+        <w:rPr>
+          <w:rFonts w:cstheme="minorHAnsi"/>
+          <w:color w:val="24292E"/>
+          <w:shd w:val="clear" w:color="auto" w:fill="FFFFFF"/>
+        </w:rPr>
+      </w:pPr>
+    </w:p>
+    <w:p>
+      <w:pPr>
+        <w:rPr>
+          <w:rFonts w:cstheme="minorHAnsi"/>
+          <w:color w:val="24292E"/>
+          <w:shd w:val="clear" w:color="auto" w:fill="FFFFFF"/>
+        </w:rPr>
+      </w:pPr>
+      <w:proofErr w:type="spellStart"/>
+      <w:r>
+        <w:rPr>
+          <w:rFonts w:cstheme="minorHAnsi"/>
+          <w:color w:val="24292E"/>
+          <w:shd w:val="clear" w:color="auto" w:fill="FFFFFF"/>
+        </w:rPr>
+        <w:t>Siis</w:t>
+      </w:r>
+      <w:proofErr w:type="spellEnd"/>
+      <w:r>
+        <w:rPr>
+          <w:rFonts w:cstheme="minorHAnsi"/>
+          <w:color w:val="24292E"/>
+          <w:shd w:val="clear" w:color="auto" w:fill="FFFFFF"/>
+        </w:rPr>
+        <w:t xml:space="preserve"> on </w:t>
+      </w:r>
+      <w:proofErr w:type="spellStart"/>
+      <w:r>
+        <w:rPr>
+          <w:rFonts w:cstheme="minorHAnsi"/>
+          <w:color w:val="24292E"/>
+          <w:shd w:val="clear" w:color="auto" w:fill="FFFFFF"/>
+        </w:rPr>
+        <w:t>vaja</w:t>
+      </w:r>
+      <w:proofErr w:type="spellEnd"/>
+      <w:r>
+        <w:rPr>
+          <w:rFonts w:cstheme="minorHAnsi"/>
+          <w:color w:val="24292E"/>
+          <w:shd w:val="clear" w:color="auto" w:fill="FFFFFF"/>
+        </w:rPr>
+        <w:t xml:space="preserve"> </w:t>
+      </w:r>
+      <w:proofErr w:type="spellStart"/>
+      <w:r>
+        <w:rPr>
+          <w:rFonts w:cstheme="minorHAnsi"/>
+          <w:color w:val="24292E"/>
+          <w:shd w:val="clear" w:color="auto" w:fill="FFFFFF"/>
+        </w:rPr>
+        <w:t>luua</w:t>
+      </w:r>
+      <w:proofErr w:type="spellEnd"/>
+      <w:r>
+        <w:rPr>
+          <w:rFonts w:cstheme="minorHAnsi"/>
+          <w:color w:val="24292E"/>
+          <w:shd w:val="clear" w:color="auto" w:fill="FFFFFF"/>
+        </w:rPr>
+        <w:t xml:space="preserve"> </w:t>
+      </w:r>
+      <w:proofErr w:type="spellStart"/>
+      <w:r>
+        <w:rPr>
+          <w:rFonts w:cstheme="minorHAnsi"/>
+          <w:color w:val="24292E"/>
+          <w:shd w:val="clear" w:color="auto" w:fill="FFFFFF"/>
+        </w:rPr>
+        <w:t>vastavad</w:t>
+      </w:r>
+      <w:proofErr w:type="spellEnd"/>
+      <w:r>
+        <w:rPr>
+          <w:rFonts w:cstheme="minorHAnsi"/>
+          <w:color w:val="24292E"/>
+          <w:shd w:val="clear" w:color="auto" w:fill="FFFFFF"/>
+        </w:rPr>
+        <w:t xml:space="preserve"> plugin-id:</w:t>
+      </w:r>
+    </w:p>
+    <w:p>
+      <w:pPr>
+        <w:rPr>
+          <w:rFonts w:cstheme="minorHAnsi"/>
+          <w:color w:val="24292E"/>
+          <w:shd w:val="clear" w:color="auto" w:fill="FFFFFF"/>
+        </w:rPr>
+      </w:pPr>
       <w:r>
         <w:rPr>
           <w:noProof/>
         </w:rPr>
-        <w:t xml:space="preserve"> </w:t>
-      </w:r>
-    </w:p>
-    <w:p>
-      <w:pPr>
-        <w:rPr>
-          <w:rFonts w:cstheme="minorHAnsi"/>
-          <w:color w:val="24292E"/>
-          <w:shd w:val="clear" w:color="auto" w:fill="FFFFFF"/>
-        </w:rPr>
-      </w:pPr>
-    </w:p>
-    <w:p>
-      <w:pPr>
-        <w:rPr>
-          <w:rFonts w:cstheme="minorHAnsi"/>
-          <w:color w:val="24292E"/>
-          <w:shd w:val="clear" w:color="auto" w:fill="FFFFFF"/>
-        </w:rPr>
-      </w:pPr>
-      <w:r>
-        <w:rPr>
-          <w:noProof/>
-        </w:rPr>
         <w:drawing>
-          <wp:inline distT="0" distB="0" distL="0" distR="0" wp14:anchorId="5145A6F1" wp14:editId="78225652">
-            <wp:extent cx="2624248" cy="1879848"/>
-            <wp:effectExtent l="0" t="0" r="5080" b="6350"/>
-            <wp:docPr id="12" name="Picture 12"/>
+          <wp:inline distT="0" distB="0" distL="0" distR="0" wp14:anchorId="4961BE9B" wp14:editId="3A4B12D3">
+            <wp:extent cx="5940425" cy="4063365"/>
+            <wp:effectExtent l="0" t="0" r="3175" b="0"/>
+            <wp:docPr id="10" name="Picture 10"/>
             <wp:cNvGraphicFramePr>
               <a:graphicFrameLocks xmlns:a="http://schemas.openxmlformats.org/drawingml/2006/main" noChangeAspect="1"/>
             </wp:cNvGraphicFramePr>
@@ -1165,7 +1578,7 @@
                   <pic:spPr>
                     <a:xfrm>
                       <a:off x="0" y="0"/>
-                      <a:ext cx="2650962" cy="1898985"/>
+                      <a:ext cx="5940425" cy="4063365"/>
                     </a:xfrm>
                     <a:prstGeom prst="rect">
                       <a:avLst/>
@@ -1188,47 +1601,14 @@
       </w:pPr>
       <w:r>
         <w:rPr>
-          <w:rFonts w:cstheme="minorHAnsi"/>
-          <w:color w:val="24292E"/>
-          <w:shd w:val="clear" w:color="auto" w:fill="FFFFFF"/>
+          <w:noProof/>
         </w:rPr>
         <w:lastRenderedPageBreak/>
-        <w:t>Siis tuleb rakendus käima panna</w:t>
-      </w:r>
-      <w:r>
-        <w:rPr>
-          <w:rFonts w:cstheme="minorHAnsi"/>
-          <w:color w:val="24292E"/>
-          <w:shd w:val="clear" w:color="auto" w:fill="FFFFFF"/>
-        </w:rPr>
-        <w:t xml:space="preserve"> ja oodata</w:t>
-      </w:r>
-      <w:r>
-        <w:rPr>
-          <w:rFonts w:cstheme="minorHAnsi"/>
-          <w:color w:val="24292E"/>
-          <w:shd w:val="clear" w:color="auto" w:fill="FFFFFF"/>
-        </w:rPr>
-        <w:t>:</w:t>
-      </w:r>
-    </w:p>
-    <w:p>
-      <w:pPr>
-        <w:rPr>
-          <w:rFonts w:cstheme="minorHAnsi"/>
-          <w:color w:val="24292E"/>
-          <w:shd w:val="clear" w:color="auto" w:fill="FFFFFF"/>
-        </w:rPr>
-      </w:pPr>
-      <w:r>
-        <w:rPr>
-          <w:noProof/>
-        </w:rPr>
         <w:drawing>
-          <wp:inline distT="0" distB="0" distL="0" distR="0" wp14:anchorId="743039B7" wp14:editId="32327110">
-            <wp:extent cx="5940425" cy="565150"/>
-            <wp:effectExtent l="0" t="0" r="3175" b="6350"/>
-            <wp:docPr id="14" name="Picture 14"/>
+          <wp:inline distT="0" distB="0" distL="0" distR="0" wp14:anchorId="329DDB1D" wp14:editId="2A41CC78">
+            <wp:extent cx="5645426" cy="1305297"/>
+            <wp:effectExtent l="0" t="0" r="0" b="9525"/>
+            <wp:docPr id="11" name="Picture 11"/>
             <wp:cNvGraphicFramePr>
               <a:graphicFrameLocks xmlns:a="http://schemas.openxmlformats.org/drawingml/2006/main" noChangeAspect="1"/>
             </wp:cNvGraphicFramePr>
@@ -1248,6 +1628,372 @@
                   <pic:spPr>
                     <a:xfrm>
                       <a:off x="0" y="0"/>
+                      <a:ext cx="5660758" cy="1308842"/>
+                    </a:xfrm>
+                    <a:prstGeom prst="rect">
+                      <a:avLst/>
+                    </a:prstGeom>
+                  </pic:spPr>
+                </pic:pic>
+              </a:graphicData>
+            </a:graphic>
+          </wp:inline>
+        </w:drawing>
+      </w:r>
+    </w:p>
+    <w:p>
+      <w:pPr>
+        <w:rPr>
+          <w:rFonts w:cstheme="minorHAnsi"/>
+          <w:color w:val="24292E"/>
+          <w:shd w:val="clear" w:color="auto" w:fill="FFFFFF"/>
+        </w:rPr>
+      </w:pPr>
+      <w:r>
+        <w:rPr>
+          <w:noProof/>
+        </w:rPr>
+        <w:drawing>
+          <wp:inline distT="0" distB="0" distL="0" distR="0" wp14:anchorId="3841F1D7" wp14:editId="452BECB0">
+            <wp:extent cx="5645150" cy="599816"/>
+            <wp:effectExtent l="0" t="0" r="0" b="0"/>
+            <wp:docPr id="13" name="Picture 13"/>
+            <wp:cNvGraphicFramePr>
+              <a:graphicFrameLocks xmlns:a="http://schemas.openxmlformats.org/drawingml/2006/main" noChangeAspect="1"/>
+            </wp:cNvGraphicFramePr>
+            <a:graphic xmlns:a="http://schemas.openxmlformats.org/drawingml/2006/main">
+              <a:graphicData uri="http://schemas.openxmlformats.org/drawingml/2006/picture">
+                <pic:pic xmlns:pic="http://schemas.openxmlformats.org/drawingml/2006/picture">
+                  <pic:nvPicPr>
+                    <pic:cNvPr id="1" name=""/>
+                    <pic:cNvPicPr/>
+                  </pic:nvPicPr>
+                  <pic:blipFill>
+                    <a:blip r:embed="rId17"/>
+                    <a:stretch>
+                      <a:fillRect/>
+                    </a:stretch>
+                  </pic:blipFill>
+                  <pic:spPr>
+                    <a:xfrm>
+                      <a:off x="0" y="0"/>
+                      <a:ext cx="5742055" cy="610112"/>
+                    </a:xfrm>
+                    <a:prstGeom prst="rect">
+                      <a:avLst/>
+                    </a:prstGeom>
+                  </pic:spPr>
+                </pic:pic>
+              </a:graphicData>
+            </a:graphic>
+          </wp:inline>
+        </w:drawing>
+      </w:r>
+    </w:p>
+    <w:p>
+      <w:pPr>
+        <w:rPr>
+          <w:rFonts w:cstheme="minorHAnsi"/>
+          <w:color w:val="24292E"/>
+          <w:shd w:val="clear" w:color="auto" w:fill="FFFFFF"/>
+        </w:rPr>
+      </w:pPr>
+      <w:proofErr w:type="spellStart"/>
+      <w:r>
+        <w:rPr>
+          <w:rFonts w:cstheme="minorHAnsi"/>
+          <w:color w:val="24292E"/>
+          <w:shd w:val="clear" w:color="auto" w:fill="FFFFFF"/>
+        </w:rPr>
+        <w:t>Teha</w:t>
+      </w:r>
+      <w:proofErr w:type="spellEnd"/>
+      <w:r>
+        <w:rPr>
+          <w:rFonts w:cstheme="minorHAnsi"/>
+          <w:color w:val="24292E"/>
+          <w:shd w:val="clear" w:color="auto" w:fill="FFFFFF"/>
+        </w:rPr>
+        <w:t xml:space="preserve"> </w:t>
+      </w:r>
+      <w:proofErr w:type="spellStart"/>
+      <w:r>
+        <w:rPr>
+          <w:rFonts w:cstheme="minorHAnsi"/>
+          <w:color w:val="24292E"/>
+          <w:shd w:val="clear" w:color="auto" w:fill="FFFFFF"/>
+        </w:rPr>
+        <w:t>kõikidele</w:t>
+      </w:r>
+      <w:proofErr w:type="spellEnd"/>
+      <w:r>
+        <w:rPr>
+          <w:rFonts w:cstheme="minorHAnsi"/>
+          <w:color w:val="24292E"/>
+          <w:shd w:val="clear" w:color="auto" w:fill="FFFFFF"/>
+        </w:rPr>
+        <w:t xml:space="preserve"> plugin-</w:t>
+      </w:r>
+      <w:proofErr w:type="spellStart"/>
+      <w:r>
+        <w:rPr>
+          <w:rFonts w:cstheme="minorHAnsi"/>
+          <w:color w:val="24292E"/>
+          <w:shd w:val="clear" w:color="auto" w:fill="FFFFFF"/>
+        </w:rPr>
+        <w:t>i</w:t>
+      </w:r>
+      <w:r>
+        <w:rPr>
+          <w:rFonts w:cstheme="minorHAnsi"/>
+          <w:color w:val="24292E"/>
+          <w:shd w:val="clear" w:color="auto" w:fill="FFFFFF"/>
+        </w:rPr>
+        <w:t>de</w:t>
+      </w:r>
+      <w:r>
+        <w:rPr>
+          <w:rFonts w:cstheme="minorHAnsi"/>
+          <w:color w:val="24292E"/>
+          <w:shd w:val="clear" w:color="auto" w:fill="FFFFFF"/>
+        </w:rPr>
+        <w:t>le</w:t>
+      </w:r>
+      <w:proofErr w:type="spellEnd"/>
+      <w:r>
+        <w:rPr>
+          <w:rFonts w:cstheme="minorHAnsi"/>
+          <w:color w:val="24292E"/>
+          <w:shd w:val="clear" w:color="auto" w:fill="FFFFFF"/>
+        </w:rPr>
+        <w:t>:</w:t>
+      </w:r>
+      <w:r>
+        <w:rPr>
+          <w:noProof/>
+        </w:rPr>
+        <w:t xml:space="preserve"> </w:t>
+      </w:r>
+    </w:p>
+    <w:p>
+      <w:pPr>
+        <w:rPr>
+          <w:rFonts w:cstheme="minorHAnsi"/>
+          <w:color w:val="24292E"/>
+          <w:shd w:val="clear" w:color="auto" w:fill="FFFFFF"/>
+        </w:rPr>
+      </w:pPr>
+    </w:p>
+    <w:p>
+      <w:pPr>
+        <w:rPr>
+          <w:rFonts w:cstheme="minorHAnsi"/>
+          <w:color w:val="24292E"/>
+          <w:shd w:val="clear" w:color="auto" w:fill="FFFFFF"/>
+        </w:rPr>
+      </w:pPr>
+      <w:r>
+        <w:rPr>
+          <w:noProof/>
+        </w:rPr>
+        <w:drawing>
+          <wp:inline distT="0" distB="0" distL="0" distR="0" wp14:anchorId="5145A6F1" wp14:editId="78225652">
+            <wp:extent cx="2624248" cy="1879848"/>
+            <wp:effectExtent l="0" t="0" r="5080" b="6350"/>
+            <wp:docPr id="12" name="Picture 12"/>
+            <wp:cNvGraphicFramePr>
+              <a:graphicFrameLocks xmlns:a="http://schemas.openxmlformats.org/drawingml/2006/main" noChangeAspect="1"/>
+            </wp:cNvGraphicFramePr>
+            <a:graphic xmlns:a="http://schemas.openxmlformats.org/drawingml/2006/main">
+              <a:graphicData uri="http://schemas.openxmlformats.org/drawingml/2006/picture">
+                <pic:pic xmlns:pic="http://schemas.openxmlformats.org/drawingml/2006/picture">
+                  <pic:nvPicPr>
+                    <pic:cNvPr id="1" name=""/>
+                    <pic:cNvPicPr/>
+                  </pic:nvPicPr>
+                  <pic:blipFill>
+                    <a:blip r:embed="rId18"/>
+                    <a:stretch>
+                      <a:fillRect/>
+                    </a:stretch>
+                  </pic:blipFill>
+                  <pic:spPr>
+                    <a:xfrm>
+                      <a:off x="0" y="0"/>
+                      <a:ext cx="2650962" cy="1898985"/>
+                    </a:xfrm>
+                    <a:prstGeom prst="rect">
+                      <a:avLst/>
+                    </a:prstGeom>
+                  </pic:spPr>
+                </pic:pic>
+              </a:graphicData>
+            </a:graphic>
+          </wp:inline>
+        </w:drawing>
+      </w:r>
+    </w:p>
+    <w:p>
+      <w:pPr>
+        <w:rPr>
+          <w:rFonts w:cstheme="minorHAnsi"/>
+          <w:color w:val="24292E"/>
+          <w:shd w:val="clear" w:color="auto" w:fill="FFFFFF"/>
+        </w:rPr>
+      </w:pPr>
+      <w:proofErr w:type="spellStart"/>
+      <w:r>
+        <w:rPr>
+          <w:rFonts w:cstheme="minorHAnsi"/>
+          <w:color w:val="24292E"/>
+          <w:shd w:val="clear" w:color="auto" w:fill="FFFFFF"/>
+        </w:rPr>
+        <w:t>Siis</w:t>
+      </w:r>
+      <w:proofErr w:type="spellEnd"/>
+      <w:r>
+        <w:rPr>
+          <w:rFonts w:cstheme="minorHAnsi"/>
+          <w:color w:val="24292E"/>
+          <w:shd w:val="clear" w:color="auto" w:fill="FFFFFF"/>
+        </w:rPr>
+        <w:t xml:space="preserve"> </w:t>
+      </w:r>
+      <w:proofErr w:type="spellStart"/>
+      <w:r>
+        <w:rPr>
+          <w:rFonts w:cstheme="minorHAnsi"/>
+          <w:color w:val="24292E"/>
+          <w:shd w:val="clear" w:color="auto" w:fill="FFFFFF"/>
+        </w:rPr>
+        <w:t>tuleb</w:t>
+      </w:r>
+      <w:proofErr w:type="spellEnd"/>
+      <w:r>
+        <w:rPr>
+          <w:rFonts w:cstheme="minorHAnsi"/>
+          <w:color w:val="24292E"/>
+          <w:shd w:val="clear" w:color="auto" w:fill="FFFFFF"/>
+        </w:rPr>
+        <w:t xml:space="preserve"> </w:t>
+      </w:r>
+      <w:proofErr w:type="spellStart"/>
+      <w:r>
+        <w:rPr>
+          <w:rFonts w:cstheme="minorHAnsi"/>
+          <w:color w:val="24292E"/>
+          <w:shd w:val="clear" w:color="auto" w:fill="FFFFFF"/>
+        </w:rPr>
+        <w:t>rakendus</w:t>
+      </w:r>
+      <w:proofErr w:type="spellEnd"/>
+      <w:r>
+        <w:rPr>
+          <w:rFonts w:cstheme="minorHAnsi"/>
+          <w:color w:val="24292E"/>
+          <w:shd w:val="clear" w:color="auto" w:fill="FFFFFF"/>
+        </w:rPr>
+        <w:t xml:space="preserve"> </w:t>
+      </w:r>
+      <w:proofErr w:type="spellStart"/>
+      <w:r>
+        <w:rPr>
+          <w:rFonts w:cstheme="minorHAnsi"/>
+          <w:color w:val="24292E"/>
+          <w:shd w:val="clear" w:color="auto" w:fill="FFFFFF"/>
+        </w:rPr>
+        <w:t>käima</w:t>
+      </w:r>
+      <w:proofErr w:type="spellEnd"/>
+      <w:r>
+        <w:rPr>
+          <w:rFonts w:cstheme="minorHAnsi"/>
+          <w:color w:val="24292E"/>
+          <w:shd w:val="clear" w:color="auto" w:fill="FFFFFF"/>
+        </w:rPr>
+        <w:t xml:space="preserve"> panna</w:t>
+      </w:r>
+      <w:r>
+        <w:rPr>
+          <w:rFonts w:cstheme="minorHAnsi"/>
+          <w:color w:val="24292E"/>
+          <w:shd w:val="clear" w:color="auto" w:fill="FFFFFF"/>
+        </w:rPr>
+        <w:t xml:space="preserve"> </w:t>
+      </w:r>
+      <w:proofErr w:type="spellStart"/>
+      <w:r>
+        <w:rPr>
+          <w:rFonts w:cstheme="minorHAnsi"/>
+          <w:color w:val="24292E"/>
+          <w:shd w:val="clear" w:color="auto" w:fill="FFFFFF"/>
+        </w:rPr>
+        <w:t>ja</w:t>
+      </w:r>
+      <w:proofErr w:type="spellEnd"/>
+      <w:r>
+        <w:rPr>
+          <w:rFonts w:cstheme="minorHAnsi"/>
+          <w:color w:val="24292E"/>
+          <w:shd w:val="clear" w:color="auto" w:fill="FFFFFF"/>
+        </w:rPr>
+        <w:t xml:space="preserve"> </w:t>
+      </w:r>
+      <w:proofErr w:type="spellStart"/>
+      <w:r>
+        <w:rPr>
+          <w:rFonts w:cstheme="minorHAnsi"/>
+          <w:color w:val="24292E"/>
+          <w:shd w:val="clear" w:color="auto" w:fill="FFFFFF"/>
+        </w:rPr>
+        <w:t>oodata</w:t>
+      </w:r>
+      <w:proofErr w:type="spellEnd"/>
+      <w:r>
+        <w:rPr>
+          <w:rFonts w:cstheme="minorHAnsi"/>
+          <w:color w:val="24292E"/>
+          <w:shd w:val="clear" w:color="auto" w:fill="FFFFFF"/>
+        </w:rPr>
+        <w:t>:</w:t>
+      </w:r>
+    </w:p>
+    <w:p>
+      <w:pPr>
+        <w:rPr>
+          <w:rFonts w:cstheme="minorHAnsi"/>
+          <w:color w:val="24292E"/>
+          <w:shd w:val="clear" w:color="auto" w:fill="FFFFFF"/>
+        </w:rPr>
+      </w:pPr>
+      <w:r>
+        <w:rPr>
+          <w:noProof/>
+        </w:rPr>
+        <w:drawing>
+          <wp:inline distT="0" distB="0" distL="0" distR="0" wp14:anchorId="743039B7" wp14:editId="32327110">
+            <wp:extent cx="5940425" cy="565150"/>
+            <wp:effectExtent l="0" t="0" r="3175" b="6350"/>
+            <wp:docPr id="14" name="Picture 14"/>
+            <wp:cNvGraphicFramePr>
+              <a:graphicFrameLocks xmlns:a="http://schemas.openxmlformats.org/drawingml/2006/main" noChangeAspect="1"/>
+            </wp:cNvGraphicFramePr>
+            <a:graphic xmlns:a="http://schemas.openxmlformats.org/drawingml/2006/main">
+              <a:graphicData uri="http://schemas.openxmlformats.org/drawingml/2006/picture">
+                <pic:pic xmlns:pic="http://schemas.openxmlformats.org/drawingml/2006/picture">
+                  <pic:nvPicPr>
+                    <pic:cNvPr id="1" name=""/>
+                    <pic:cNvPicPr/>
+                  </pic:nvPicPr>
+                  <pic:blipFill>
+                    <a:blip r:embed="rId19"/>
+                    <a:stretch>
+                      <a:fillRect/>
+                    </a:stretch>
+                  </pic:blipFill>
+                  <pic:spPr>
+                    <a:xfrm>
+                      <a:off x="0" y="0"/>
                       <a:ext cx="5940425" cy="565150"/>
                     </a:xfrm>
                     <a:prstGeom prst="rect">
@@ -1269,13 +2015,131 @@
           <w:shd w:val="clear" w:color="auto" w:fill="FFFFFF"/>
         </w:rPr>
       </w:pPr>
-      <w:r>
-        <w:rPr>
-          <w:rFonts w:cstheme="minorHAnsi"/>
-          <w:color w:val="24292E"/>
-          <w:shd w:val="clear" w:color="auto" w:fill="FFFFFF"/>
-        </w:rPr>
-        <w:t>Emulaator läks tööle ja rakendus töötab nüüd:</w:t>
+      <w:proofErr w:type="spellStart"/>
+      <w:r>
+        <w:rPr>
+          <w:rFonts w:cstheme="minorHAnsi"/>
+          <w:color w:val="24292E"/>
+          <w:shd w:val="clear" w:color="auto" w:fill="FFFFFF"/>
+        </w:rPr>
+        <w:t>Emulaator</w:t>
+      </w:r>
+      <w:proofErr w:type="spellEnd"/>
+      <w:r>
+        <w:rPr>
+          <w:rFonts w:cstheme="minorHAnsi"/>
+          <w:color w:val="24292E"/>
+          <w:shd w:val="clear" w:color="auto" w:fill="FFFFFF"/>
+        </w:rPr>
+        <w:t xml:space="preserve"> </w:t>
+      </w:r>
+      <w:proofErr w:type="spellStart"/>
+      <w:r>
+        <w:rPr>
+          <w:rFonts w:cstheme="minorHAnsi"/>
+          <w:color w:val="24292E"/>
+          <w:shd w:val="clear" w:color="auto" w:fill="FFFFFF"/>
+        </w:rPr>
+        <w:t>läks</w:t>
+      </w:r>
+      <w:proofErr w:type="spellEnd"/>
+      <w:r>
+        <w:rPr>
+          <w:rFonts w:cstheme="minorHAnsi"/>
+          <w:color w:val="24292E"/>
+          <w:shd w:val="clear" w:color="auto" w:fill="FFFFFF"/>
+        </w:rPr>
+        <w:t xml:space="preserve"> </w:t>
+      </w:r>
+      <w:proofErr w:type="spellStart"/>
+      <w:r>
+        <w:rPr>
+          <w:rFonts w:cstheme="minorHAnsi"/>
+          <w:color w:val="24292E"/>
+          <w:shd w:val="clear" w:color="auto" w:fill="FFFFFF"/>
+        </w:rPr>
+        <w:t>tööle</w:t>
+      </w:r>
+      <w:proofErr w:type="spellEnd"/>
+      <w:r>
+        <w:rPr>
+          <w:rFonts w:cstheme="minorHAnsi"/>
+          <w:color w:val="24292E"/>
+          <w:shd w:val="clear" w:color="auto" w:fill="FFFFFF"/>
+        </w:rPr>
+        <w:t xml:space="preserve"> </w:t>
+      </w:r>
+      <w:proofErr w:type="spellStart"/>
+      <w:r>
+        <w:rPr>
+          <w:rFonts w:cstheme="minorHAnsi"/>
+          <w:color w:val="24292E"/>
+          <w:shd w:val="clear" w:color="auto" w:fill="FFFFFF"/>
+        </w:rPr>
+        <w:t>ja</w:t>
+      </w:r>
+      <w:proofErr w:type="spellEnd"/>
+      <w:r>
+        <w:rPr>
+          <w:rFonts w:cstheme="minorHAnsi"/>
+          <w:color w:val="24292E"/>
+          <w:shd w:val="clear" w:color="auto" w:fill="FFFFFF"/>
+        </w:rPr>
+        <w:t xml:space="preserve"> </w:t>
+      </w:r>
+      <w:proofErr w:type="spellStart"/>
+      <w:r>
+        <w:rPr>
+          <w:rFonts w:cstheme="minorHAnsi"/>
+          <w:color w:val="24292E"/>
+          <w:shd w:val="clear" w:color="auto" w:fill="FFFFFF"/>
+        </w:rPr>
+        <w:t>rakendus</w:t>
+      </w:r>
+      <w:proofErr w:type="spellEnd"/>
+      <w:r>
+        <w:rPr>
+          <w:rFonts w:cstheme="minorHAnsi"/>
+          <w:color w:val="24292E"/>
+          <w:shd w:val="clear" w:color="auto" w:fill="FFFFFF"/>
+        </w:rPr>
+        <w:t xml:space="preserve"> </w:t>
+      </w:r>
+      <w:proofErr w:type="spellStart"/>
+      <w:r>
+        <w:rPr>
+          <w:rFonts w:cstheme="minorHAnsi"/>
+          <w:color w:val="24292E"/>
+          <w:shd w:val="clear" w:color="auto" w:fill="FFFFFF"/>
+        </w:rPr>
+        <w:t>töötab</w:t>
+      </w:r>
+      <w:proofErr w:type="spellEnd"/>
+      <w:r>
+        <w:rPr>
+          <w:rFonts w:cstheme="minorHAnsi"/>
+          <w:color w:val="24292E"/>
+          <w:shd w:val="clear" w:color="auto" w:fill="FFFFFF"/>
+        </w:rPr>
+        <w:t xml:space="preserve"> </w:t>
+      </w:r>
+      <w:proofErr w:type="spellStart"/>
+      <w:r>
+        <w:rPr>
+          <w:rFonts w:cstheme="minorHAnsi"/>
+          <w:color w:val="24292E"/>
+          <w:shd w:val="clear" w:color="auto" w:fill="FFFFFF"/>
+        </w:rPr>
+        <w:t>nüüd</w:t>
+      </w:r>
+      <w:proofErr w:type="spellEnd"/>
+      <w:r>
+        <w:rPr>
+          <w:rFonts w:cstheme="minorHAnsi"/>
+          <w:color w:val="24292E"/>
+          <w:shd w:val="clear" w:color="auto" w:fill="FFFFFF"/>
+        </w:rPr>
+        <w:t>:</w:t>
       </w:r>
     </w:p>
     <w:p>
@@ -1308,7 +2172,7 @@
                     </pic:cNvPicPr>
                   </pic:nvPicPr>
                   <pic:blipFill>
-                    <a:blip r:embed="rId17">
+                    <a:blip r:embed="rId20">
                       <a:extLst>
                         <a:ext uri="{28A0092B-C50C-407E-A947-70E740481C1C}">
                           <a14:useLocalDpi xmlns:a14="http://schemas.microsoft.com/office/drawing/2010/main" val="0"/>
@@ -1367,83 +2231,261 @@
           <w:szCs w:val="28"/>
           <w:shd w:val="clear" w:color="auto" w:fill="FFFFFF"/>
         </w:rPr>
-        <w:t>3. Failide lühikirjeldused</w:t>
-      </w:r>
-    </w:p>
-    <w:p>
-      <w:pPr>
-        <w:rPr>
-          <w:rFonts w:cstheme="minorHAnsi"/>
-          <w:color w:val="000000" w:themeColor="text1"/>
-          <w:shd w:val="clear" w:color="auto" w:fill="FFFFFF"/>
-        </w:rPr>
-      </w:pPr>
-      <w:r>
-        <w:rPr>
-          <w:rFonts w:cstheme="minorHAnsi"/>
-          <w:color w:val="000000" w:themeColor="text1"/>
-          <w:shd w:val="clear" w:color="auto" w:fill="FFFFFF"/>
-        </w:rPr>
-        <w:t>cards.cs – see, mis rakendus võtab andmebaasist</w:t>
-      </w:r>
-    </w:p>
-    <w:p>
-      <w:pPr>
-        <w:rPr>
-          <w:rFonts w:cstheme="minorHAnsi"/>
-          <w:color w:val="000000" w:themeColor="text1"/>
-          <w:shd w:val="clear" w:color="auto" w:fill="FFFFFF"/>
-        </w:rPr>
-      </w:pPr>
-      <w:r>
-        <w:rPr>
-          <w:rFonts w:cstheme="minorHAnsi"/>
-          <w:color w:val="000000" w:themeColor="text1"/>
-          <w:shd w:val="clear" w:color="auto" w:fill="FFFFFF"/>
-        </w:rPr>
-        <w:t>DatabaseManager.cs – andmebaasi mänedzer</w:t>
-      </w:r>
-    </w:p>
-    <w:p>
-      <w:pPr>
-        <w:rPr>
-          <w:rFonts w:cstheme="minorHAnsi"/>
-          <w:color w:val="000000" w:themeColor="text1"/>
-          <w:shd w:val="clear" w:color="auto" w:fill="FFFFFF"/>
-        </w:rPr>
-      </w:pPr>
-      <w:r>
-        <w:rPr>
-          <w:rFonts w:cstheme="minorHAnsi"/>
-          <w:color w:val="000000" w:themeColor="text1"/>
-          <w:shd w:val="clear" w:color="auto" w:fill="FFFFFF"/>
-        </w:rPr>
-        <w:t xml:space="preserve">IDBInterface - </w:t>
-      </w:r>
-      <w:r>
-        <w:rPr>
-          <w:rFonts w:cstheme="minorHAnsi"/>
-          <w:color w:val="000000" w:themeColor="text1"/>
-          <w:shd w:val="clear" w:color="auto" w:fill="FFFFFF"/>
-        </w:rPr>
-        <w:t>andmebaasi ühendus</w:t>
-      </w:r>
-    </w:p>
-    <w:p>
-      <w:pPr>
-        <w:rPr>
-          <w:rFonts w:cstheme="minorHAnsi"/>
-          <w:color w:val="24292E"/>
-          <w:shd w:val="clear" w:color="auto" w:fill="FFFFFF"/>
-        </w:rPr>
-      </w:pPr>
-      <w:r>
-        <w:rPr>
-          <w:rFonts w:cstheme="minorHAnsi"/>
-          <w:color w:val="24292E"/>
-          <w:shd w:val="clear" w:color="auto" w:fill="FFFFFF"/>
-        </w:rPr>
-        <w:t>MainPage.xaml – vormistam</w:t>
+        <w:lastRenderedPageBreak/>
+        <w:t xml:space="preserve">3. </w:t>
+      </w:r>
+      <w:proofErr w:type="spellStart"/>
+      <w:r>
+        <w:rPr>
+          <w:rFonts w:cstheme="minorHAnsi"/>
+          <w:color w:val="FF0000"/>
+          <w:sz w:val="28"/>
+          <w:szCs w:val="28"/>
+          <w:shd w:val="clear" w:color="auto" w:fill="FFFFFF"/>
+        </w:rPr>
+        <w:t>Failide</w:t>
+      </w:r>
+      <w:proofErr w:type="spellEnd"/>
+      <w:r>
+        <w:rPr>
+          <w:rFonts w:cstheme="minorHAnsi"/>
+          <w:color w:val="FF0000"/>
+          <w:sz w:val="28"/>
+          <w:szCs w:val="28"/>
+          <w:shd w:val="clear" w:color="auto" w:fill="FFFFFF"/>
+        </w:rPr>
+        <w:t xml:space="preserve"> </w:t>
+      </w:r>
+      <w:proofErr w:type="spellStart"/>
+      <w:r>
+        <w:rPr>
+          <w:rFonts w:cstheme="minorHAnsi"/>
+          <w:color w:val="FF0000"/>
+          <w:sz w:val="28"/>
+          <w:szCs w:val="28"/>
+          <w:shd w:val="clear" w:color="auto" w:fill="FFFFFF"/>
+        </w:rPr>
+        <w:t>lühikirjeldused</w:t>
+      </w:r>
+      <w:proofErr w:type="spellEnd"/>
+    </w:p>
+    <w:p>
+      <w:pPr>
+        <w:rPr>
+          <w:rFonts w:cstheme="minorHAnsi"/>
+          <w:color w:val="000000" w:themeColor="text1"/>
+          <w:shd w:val="clear" w:color="auto" w:fill="FFFFFF"/>
+        </w:rPr>
+      </w:pPr>
+      <w:proofErr w:type="spellStart"/>
+      <w:r>
+        <w:rPr>
+          <w:rFonts w:cstheme="minorHAnsi"/>
+          <w:color w:val="000000" w:themeColor="text1"/>
+          <w:shd w:val="clear" w:color="auto" w:fill="FFFFFF"/>
+        </w:rPr>
+        <w:t>cards.cs</w:t>
+      </w:r>
+      <w:proofErr w:type="spellEnd"/>
+      <w:r>
+        <w:rPr>
+          <w:rFonts w:cstheme="minorHAnsi"/>
+          <w:color w:val="000000" w:themeColor="text1"/>
+          <w:shd w:val="clear" w:color="auto" w:fill="FFFFFF"/>
+        </w:rPr>
+        <w:t xml:space="preserve"> – see, mis </w:t>
+      </w:r>
+      <w:proofErr w:type="spellStart"/>
+      <w:r>
+        <w:rPr>
+          <w:rFonts w:cstheme="minorHAnsi"/>
+          <w:color w:val="000000" w:themeColor="text1"/>
+          <w:shd w:val="clear" w:color="auto" w:fill="FFFFFF"/>
+        </w:rPr>
+        <w:t>rakendus</w:t>
+      </w:r>
+      <w:proofErr w:type="spellEnd"/>
+      <w:r>
+        <w:rPr>
+          <w:rFonts w:cstheme="minorHAnsi"/>
+          <w:color w:val="000000" w:themeColor="text1"/>
+          <w:shd w:val="clear" w:color="auto" w:fill="FFFFFF"/>
+        </w:rPr>
+        <w:t xml:space="preserve"> </w:t>
+      </w:r>
+      <w:proofErr w:type="spellStart"/>
+      <w:r>
+        <w:rPr>
+          <w:rFonts w:cstheme="minorHAnsi"/>
+          <w:color w:val="000000" w:themeColor="text1"/>
+          <w:shd w:val="clear" w:color="auto" w:fill="FFFFFF"/>
+        </w:rPr>
+        <w:t>võtab</w:t>
+      </w:r>
+      <w:proofErr w:type="spellEnd"/>
+      <w:r>
+        <w:rPr>
+          <w:rFonts w:cstheme="minorHAnsi"/>
+          <w:color w:val="000000" w:themeColor="text1"/>
+          <w:shd w:val="clear" w:color="auto" w:fill="FFFFFF"/>
+        </w:rPr>
+        <w:t xml:space="preserve"> </w:t>
+      </w:r>
+      <w:proofErr w:type="spellStart"/>
+      <w:r>
+        <w:rPr>
+          <w:rFonts w:cstheme="minorHAnsi"/>
+          <w:color w:val="000000" w:themeColor="text1"/>
+          <w:shd w:val="clear" w:color="auto" w:fill="FFFFFF"/>
+        </w:rPr>
+        <w:t>andmebaasist</w:t>
+      </w:r>
+      <w:proofErr w:type="spellEnd"/>
+    </w:p>
+    <w:p>
+      <w:pPr>
+        <w:rPr>
+          <w:rFonts w:cstheme="minorHAnsi"/>
+          <w:color w:val="000000" w:themeColor="text1"/>
+          <w:shd w:val="clear" w:color="auto" w:fill="FFFFFF"/>
+        </w:rPr>
+      </w:pPr>
+      <w:proofErr w:type="spellStart"/>
+      <w:r>
+        <w:rPr>
+          <w:rFonts w:cstheme="minorHAnsi"/>
+          <w:color w:val="000000" w:themeColor="text1"/>
+          <w:shd w:val="clear" w:color="auto" w:fill="FFFFFF"/>
+        </w:rPr>
+        <w:t>DatabaseManager.cs</w:t>
+      </w:r>
+      <w:proofErr w:type="spellEnd"/>
+      <w:r>
+        <w:rPr>
+          <w:rFonts w:cstheme="minorHAnsi"/>
+          <w:color w:val="000000" w:themeColor="text1"/>
+          <w:shd w:val="clear" w:color="auto" w:fill="FFFFFF"/>
+        </w:rPr>
+        <w:t xml:space="preserve"> – </w:t>
+      </w:r>
+      <w:proofErr w:type="spellStart"/>
+      <w:r>
+        <w:rPr>
+          <w:rFonts w:cstheme="minorHAnsi"/>
+          <w:color w:val="000000" w:themeColor="text1"/>
+          <w:shd w:val="clear" w:color="auto" w:fill="FFFFFF"/>
+        </w:rPr>
+        <w:t>andmebaasi</w:t>
+      </w:r>
+      <w:proofErr w:type="spellEnd"/>
+      <w:r>
+        <w:rPr>
+          <w:rFonts w:cstheme="minorHAnsi"/>
+          <w:color w:val="000000" w:themeColor="text1"/>
+          <w:shd w:val="clear" w:color="auto" w:fill="FFFFFF"/>
+        </w:rPr>
+        <w:t xml:space="preserve"> </w:t>
+      </w:r>
+      <w:proofErr w:type="spellStart"/>
+      <w:r>
+        <w:rPr>
+          <w:rFonts w:cstheme="minorHAnsi"/>
+          <w:color w:val="000000" w:themeColor="text1"/>
+          <w:shd w:val="clear" w:color="auto" w:fill="FFFFFF"/>
+        </w:rPr>
+        <w:t>mänedzer</w:t>
+      </w:r>
+      <w:proofErr w:type="spellEnd"/>
+    </w:p>
+    <w:p>
+      <w:pPr>
+        <w:rPr>
+          <w:rFonts w:cstheme="minorHAnsi"/>
+          <w:color w:val="000000" w:themeColor="text1"/>
+          <w:shd w:val="clear" w:color="auto" w:fill="FFFFFF"/>
+        </w:rPr>
+      </w:pPr>
+      <w:proofErr w:type="spellStart"/>
+      <w:r>
+        <w:rPr>
+          <w:rFonts w:cstheme="minorHAnsi"/>
+          <w:color w:val="000000" w:themeColor="text1"/>
+          <w:shd w:val="clear" w:color="auto" w:fill="FFFFFF"/>
+        </w:rPr>
+        <w:t>IDBInterface</w:t>
+      </w:r>
+      <w:proofErr w:type="spellEnd"/>
+      <w:r>
+        <w:rPr>
+          <w:rFonts w:cstheme="minorHAnsi"/>
+          <w:color w:val="000000" w:themeColor="text1"/>
+          <w:shd w:val="clear" w:color="auto" w:fill="FFFFFF"/>
+        </w:rPr>
+        <w:t xml:space="preserve"> - </w:t>
+      </w:r>
+      <w:proofErr w:type="spellStart"/>
+      <w:r>
+        <w:rPr>
+          <w:rFonts w:cstheme="minorHAnsi"/>
+          <w:color w:val="000000" w:themeColor="text1"/>
+          <w:shd w:val="clear" w:color="auto" w:fill="FFFFFF"/>
+        </w:rPr>
+        <w:t>andmebaasi</w:t>
+      </w:r>
+      <w:proofErr w:type="spellEnd"/>
+      <w:r>
+        <w:rPr>
+          <w:rFonts w:cstheme="minorHAnsi"/>
+          <w:color w:val="000000" w:themeColor="text1"/>
+          <w:shd w:val="clear" w:color="auto" w:fill="FFFFFF"/>
+        </w:rPr>
+        <w:t xml:space="preserve"> </w:t>
+      </w:r>
+      <w:proofErr w:type="spellStart"/>
+      <w:r>
+        <w:rPr>
+          <w:rFonts w:cstheme="minorHAnsi"/>
+          <w:color w:val="000000" w:themeColor="text1"/>
+          <w:shd w:val="clear" w:color="auto" w:fill="FFFFFF"/>
+        </w:rPr>
+        <w:t>ühendus</w:t>
+      </w:r>
+      <w:proofErr w:type="spellEnd"/>
+    </w:p>
+    <w:p>
+      <w:pPr>
+        <w:rPr>
+          <w:rFonts w:cstheme="minorHAnsi"/>
+          <w:color w:val="24292E"/>
+          <w:shd w:val="clear" w:color="auto" w:fill="FFFFFF"/>
+        </w:rPr>
+      </w:pPr>
+      <w:proofErr w:type="spellStart"/>
+      <w:r>
+        <w:rPr>
+          <w:rFonts w:cstheme="minorHAnsi"/>
+          <w:color w:val="24292E"/>
+          <w:shd w:val="clear" w:color="auto" w:fill="FFFFFF"/>
+        </w:rPr>
+        <w:t>MainPage.xaml</w:t>
+      </w:r>
+      <w:proofErr w:type="spellEnd"/>
+      <w:r>
+        <w:rPr>
+          <w:rFonts w:cstheme="minorHAnsi"/>
+          <w:color w:val="24292E"/>
+          <w:shd w:val="clear" w:color="auto" w:fill="FFFFFF"/>
+        </w:rPr>
+        <w:t xml:space="preserve"> – </w:t>
+      </w:r>
+      <w:proofErr w:type="spellStart"/>
+      <w:r>
+        <w:rPr>
+          <w:rFonts w:cstheme="minorHAnsi"/>
+          <w:color w:val="24292E"/>
+          <w:shd w:val="clear" w:color="auto" w:fill="FFFFFF"/>
+        </w:rPr>
+        <w:t>vormistam</w:t>
       </w:r>
       <w:r>
         <w:rPr>
@@ -1459,67 +2501,244 @@
           <w:color w:val="24292E"/>
           <w:shd w:val="clear" w:color="auto" w:fill="FFFFFF"/>
         </w:rPr>
-        <w:t>s fail (HTML-sarnane)</w:t>
-      </w:r>
-    </w:p>
-    <w:p>
-      <w:pPr>
-        <w:rPr>
-          <w:rFonts w:cstheme="minorHAnsi"/>
-          <w:color w:val="24292E"/>
-          <w:shd w:val="clear" w:color="auto" w:fill="FFFFFF"/>
-        </w:rPr>
-      </w:pPr>
-      <w:r>
-        <w:rPr>
-          <w:rFonts w:cstheme="minorHAnsi"/>
-          <w:color w:val="24292E"/>
-          <w:shd w:val="clear" w:color="auto" w:fill="FFFFFF"/>
-        </w:rPr>
-        <w:t>MainPage.xaml</w:t>
-      </w:r>
-      <w:r>
-        <w:rPr>
-          <w:rFonts w:cstheme="minorHAnsi"/>
-          <w:color w:val="24292E"/>
-          <w:shd w:val="clear" w:color="auto" w:fill="FFFFFF"/>
-        </w:rPr>
-        <w:t>.cs – funktsioonide määramine .xaml failis</w:t>
-      </w:r>
-    </w:p>
-    <w:p>
-      <w:pPr>
-        <w:rPr>
-          <w:rFonts w:cstheme="minorHAnsi"/>
-          <w:color w:val="24292E"/>
-          <w:shd w:val="clear" w:color="auto" w:fill="FFFFFF"/>
-        </w:rPr>
-      </w:pPr>
-      <w:r>
-        <w:rPr>
-          <w:rFonts w:cstheme="minorHAnsi"/>
-          <w:color w:val="24292E"/>
-          <w:shd w:val="clear" w:color="auto" w:fill="FFFFFF"/>
-        </w:rPr>
-        <w:t>QrScanningService – QR-skännerimise fail</w:t>
-      </w:r>
-    </w:p>
-    <w:p>
-      <w:pPr>
-        <w:rPr>
-          <w:rFonts w:cstheme="minorHAnsi"/>
-          <w:color w:val="24292E"/>
-          <w:shd w:val="clear" w:color="auto" w:fill="FFFFFF"/>
-        </w:rPr>
-      </w:pPr>
-      <w:r>
-        <w:rPr>
-          <w:rFonts w:cstheme="minorHAnsi"/>
-          <w:color w:val="24292E"/>
-          <w:shd w:val="clear" w:color="auto" w:fill="FFFFFF"/>
-        </w:rPr>
-        <w:t>DatabaseService.cs – andmebaasi informatsiooni võtamine</w:t>
-      </w:r>
+        <w:t>s</w:t>
+      </w:r>
+      <w:proofErr w:type="spellEnd"/>
+      <w:r>
+        <w:rPr>
+          <w:rFonts w:cstheme="minorHAnsi"/>
+          <w:color w:val="24292E"/>
+          <w:shd w:val="clear" w:color="auto" w:fill="FFFFFF"/>
+        </w:rPr>
+        <w:t xml:space="preserve"> fail (HTML-</w:t>
+      </w:r>
+      <w:proofErr w:type="spellStart"/>
+      <w:r>
+        <w:rPr>
+          <w:rFonts w:cstheme="minorHAnsi"/>
+          <w:color w:val="24292E"/>
+          <w:shd w:val="clear" w:color="auto" w:fill="FFFFFF"/>
+        </w:rPr>
+        <w:t>sarnane</w:t>
+      </w:r>
+      <w:proofErr w:type="spellEnd"/>
+      <w:r>
+        <w:rPr>
+          <w:rFonts w:cstheme="minorHAnsi"/>
+          <w:color w:val="24292E"/>
+          <w:shd w:val="clear" w:color="auto" w:fill="FFFFFF"/>
+        </w:rPr>
+        <w:t>)</w:t>
+      </w:r>
+    </w:p>
+    <w:p>
+      <w:pPr>
+        <w:rPr>
+          <w:rFonts w:cstheme="minorHAnsi"/>
+          <w:color w:val="24292E"/>
+          <w:shd w:val="clear" w:color="auto" w:fill="FFFFFF"/>
+        </w:rPr>
+      </w:pPr>
+      <w:proofErr w:type="spellStart"/>
+      <w:r>
+        <w:rPr>
+          <w:rFonts w:cstheme="minorHAnsi"/>
+          <w:color w:val="24292E"/>
+          <w:shd w:val="clear" w:color="auto" w:fill="FFFFFF"/>
+        </w:rPr>
+        <w:t>MainPage.xaml.cs</w:t>
+      </w:r>
+      <w:proofErr w:type="spellEnd"/>
+      <w:r>
+        <w:rPr>
+          <w:rFonts w:cstheme="minorHAnsi"/>
+          <w:color w:val="24292E"/>
+          <w:shd w:val="clear" w:color="auto" w:fill="FFFFFF"/>
+        </w:rPr>
+        <w:t xml:space="preserve"> – </w:t>
+      </w:r>
+      <w:proofErr w:type="spellStart"/>
+      <w:r>
+        <w:rPr>
+          <w:rFonts w:cstheme="minorHAnsi"/>
+          <w:color w:val="24292E"/>
+          <w:shd w:val="clear" w:color="auto" w:fill="FFFFFF"/>
+        </w:rPr>
+        <w:t>funktsioonide</w:t>
+      </w:r>
+      <w:proofErr w:type="spellEnd"/>
+      <w:r>
+        <w:rPr>
+          <w:rFonts w:cstheme="minorHAnsi"/>
+          <w:color w:val="24292E"/>
+          <w:shd w:val="clear" w:color="auto" w:fill="FFFFFF"/>
+        </w:rPr>
+        <w:t xml:space="preserve"> </w:t>
+      </w:r>
+      <w:proofErr w:type="spellStart"/>
+      <w:r>
+        <w:rPr>
+          <w:rFonts w:cstheme="minorHAnsi"/>
+          <w:color w:val="24292E"/>
+          <w:shd w:val="clear" w:color="auto" w:fill="FFFFFF"/>
+        </w:rPr>
+        <w:t>määramine</w:t>
+      </w:r>
+      <w:proofErr w:type="spellEnd"/>
+      <w:r>
+        <w:rPr>
+          <w:rFonts w:cstheme="minorHAnsi"/>
+          <w:color w:val="24292E"/>
+          <w:shd w:val="clear" w:color="auto" w:fill="FFFFFF"/>
+        </w:rPr>
+        <w:t xml:space="preserve"> .</w:t>
+      </w:r>
+      <w:proofErr w:type="spellStart"/>
+      <w:r>
+        <w:rPr>
+          <w:rFonts w:cstheme="minorHAnsi"/>
+          <w:color w:val="24292E"/>
+          <w:shd w:val="clear" w:color="auto" w:fill="FFFFFF"/>
+        </w:rPr>
+        <w:t>xaml</w:t>
+      </w:r>
+      <w:proofErr w:type="spellEnd"/>
+      <w:r>
+        <w:rPr>
+          <w:rFonts w:cstheme="minorHAnsi"/>
+          <w:color w:val="24292E"/>
+          <w:shd w:val="clear" w:color="auto" w:fill="FFFFFF"/>
+        </w:rPr>
+        <w:t xml:space="preserve"> </w:t>
+      </w:r>
+      <w:proofErr w:type="spellStart"/>
+      <w:r>
+        <w:rPr>
+          <w:rFonts w:cstheme="minorHAnsi"/>
+          <w:color w:val="24292E"/>
+          <w:shd w:val="clear" w:color="auto" w:fill="FFFFFF"/>
+        </w:rPr>
+        <w:t>failis</w:t>
+      </w:r>
+      <w:proofErr w:type="spellEnd"/>
+    </w:p>
+    <w:p>
+      <w:pPr>
+        <w:rPr>
+          <w:rFonts w:cstheme="minorHAnsi"/>
+          <w:color w:val="24292E"/>
+          <w:shd w:val="clear" w:color="auto" w:fill="FFFFFF"/>
+        </w:rPr>
+      </w:pPr>
+      <w:proofErr w:type="spellStart"/>
+      <w:r>
+        <w:rPr>
+          <w:rFonts w:cstheme="minorHAnsi"/>
+          <w:color w:val="24292E"/>
+          <w:shd w:val="clear" w:color="auto" w:fill="FFFFFF"/>
+        </w:rPr>
+        <w:t>QrScanningService</w:t>
+      </w:r>
+      <w:proofErr w:type="spellEnd"/>
+      <w:r>
+        <w:rPr>
+          <w:rFonts w:cstheme="minorHAnsi"/>
+          <w:color w:val="24292E"/>
+          <w:shd w:val="clear" w:color="auto" w:fill="FFFFFF"/>
+        </w:rPr>
+        <w:t xml:space="preserve"> – QR-</w:t>
+      </w:r>
+      <w:proofErr w:type="spellStart"/>
+      <w:r>
+        <w:rPr>
+          <w:rFonts w:cstheme="minorHAnsi"/>
+          <w:color w:val="24292E"/>
+          <w:shd w:val="clear" w:color="auto" w:fill="FFFFFF"/>
+        </w:rPr>
+        <w:t>skännerimise</w:t>
+      </w:r>
+      <w:proofErr w:type="spellEnd"/>
+      <w:r>
+        <w:rPr>
+          <w:rFonts w:cstheme="minorHAnsi"/>
+          <w:color w:val="24292E"/>
+          <w:shd w:val="clear" w:color="auto" w:fill="FFFFFF"/>
+        </w:rPr>
+        <w:t xml:space="preserve"> fail</w:t>
+      </w:r>
+    </w:p>
+    <w:p>
+      <w:pPr>
+        <w:rPr>
+          <w:rFonts w:cstheme="minorHAnsi"/>
+          <w:color w:val="24292E"/>
+          <w:shd w:val="clear" w:color="auto" w:fill="FFFFFF"/>
+        </w:rPr>
+      </w:pPr>
+      <w:proofErr w:type="spellStart"/>
+      <w:r>
+        <w:rPr>
+          <w:rFonts w:cstheme="minorHAnsi"/>
+          <w:color w:val="24292E"/>
+          <w:shd w:val="clear" w:color="auto" w:fill="FFFFFF"/>
+        </w:rPr>
+        <w:t>DatabaseService.cs</w:t>
+      </w:r>
+      <w:proofErr w:type="spellEnd"/>
+      <w:r>
+        <w:rPr>
+          <w:rFonts w:cstheme="minorHAnsi"/>
+          <w:color w:val="24292E"/>
+          <w:shd w:val="clear" w:color="auto" w:fill="FFFFFF"/>
+        </w:rPr>
+        <w:t xml:space="preserve"> – </w:t>
+      </w:r>
+      <w:proofErr w:type="spellStart"/>
+      <w:r>
+        <w:rPr>
+          <w:rFonts w:cstheme="minorHAnsi"/>
+          <w:color w:val="24292E"/>
+          <w:shd w:val="clear" w:color="auto" w:fill="FFFFFF"/>
+        </w:rPr>
+        <w:t>andmebaasi</w:t>
+      </w:r>
+      <w:proofErr w:type="spellEnd"/>
+      <w:r>
+        <w:rPr>
+          <w:rFonts w:cstheme="minorHAnsi"/>
+          <w:color w:val="24292E"/>
+          <w:shd w:val="clear" w:color="auto" w:fill="FFFFFF"/>
+        </w:rPr>
+        <w:t xml:space="preserve"> </w:t>
+      </w:r>
+      <w:proofErr w:type="spellStart"/>
+      <w:r>
+        <w:rPr>
+          <w:rFonts w:cstheme="minorHAnsi"/>
+          <w:color w:val="24292E"/>
+          <w:shd w:val="clear" w:color="auto" w:fill="FFFFFF"/>
+        </w:rPr>
+        <w:t>informatsiooni</w:t>
+      </w:r>
+      <w:proofErr w:type="spellEnd"/>
+      <w:r>
+        <w:rPr>
+          <w:rFonts w:cstheme="minorHAnsi"/>
+          <w:color w:val="24292E"/>
+          <w:shd w:val="clear" w:color="auto" w:fill="FFFFFF"/>
+        </w:rPr>
+        <w:t xml:space="preserve"> </w:t>
+      </w:r>
+      <w:proofErr w:type="spellStart"/>
+      <w:r>
+        <w:rPr>
+          <w:rFonts w:cstheme="minorHAnsi"/>
+          <w:color w:val="24292E"/>
+          <w:shd w:val="clear" w:color="auto" w:fill="FFFFFF"/>
+        </w:rPr>
+        <w:t>võtamine</w:t>
+      </w:r>
+      <w:proofErr w:type="spellEnd"/>
     </w:p>
     <w:p>
       <w:pPr>
@@ -1537,13 +2756,23 @@
         </w:rPr>
         <w:t>Assets/</w:t>
       </w:r>
-      <w:r>
-        <w:rPr>
-          <w:rFonts w:cstheme="minorHAnsi"/>
-          <w:color w:val="24292E"/>
-          <w:shd w:val="clear" w:color="auto" w:fill="FFFFFF"/>
-        </w:rPr>
-        <w:t xml:space="preserve">Cards.db </w:t>
+      <w:proofErr w:type="spellStart"/>
+      <w:r>
+        <w:rPr>
+          <w:rFonts w:cstheme="minorHAnsi"/>
+          <w:color w:val="24292E"/>
+          <w:shd w:val="clear" w:color="auto" w:fill="FFFFFF"/>
+        </w:rPr>
+        <w:t>Cards.db</w:t>
+      </w:r>
+      <w:proofErr w:type="spellEnd"/>
+      <w:r>
+        <w:rPr>
+          <w:rFonts w:cstheme="minorHAnsi"/>
+          <w:color w:val="24292E"/>
+          <w:shd w:val="clear" w:color="auto" w:fill="FFFFFF"/>
+        </w:rPr>
+        <w:t xml:space="preserve"> </w:t>
       </w:r>
       <w:r>
         <w:rPr>
@@ -1559,29 +2788,84 @@
           <w:color w:val="24292E"/>
           <w:shd w:val="clear" w:color="auto" w:fill="FFFFFF"/>
         </w:rPr>
-        <w:t xml:space="preserve"> andmebaas</w:t>
-      </w:r>
-    </w:p>
-    <w:p>
-      <w:pPr>
-        <w:rPr>
-          <w:rFonts w:cstheme="minorHAnsi"/>
-          <w:color w:val="24292E"/>
-          <w:shd w:val="clear" w:color="auto" w:fill="FFFFFF"/>
-        </w:rPr>
-      </w:pPr>
-      <w:r>
-        <w:rPr>
-          <w:rFonts w:cstheme="minorHAnsi"/>
-          <w:color w:val="24292E"/>
-          <w:shd w:val="clear" w:color="auto" w:fill="FFFFFF"/>
-        </w:rPr>
-        <w:t>Service/IQrScanningService – QR skannerimise funktsioon</w:t>
-      </w:r>
-      <w:bookmarkStart w:id="0" w:name="_GoBack"/>
-      <w:bookmarkEnd w:id="0"/>
+        <w:t xml:space="preserve"> </w:t>
+      </w:r>
+      <w:proofErr w:type="spellStart"/>
+      <w:r>
+        <w:rPr>
+          <w:rFonts w:cstheme="minorHAnsi"/>
+          <w:color w:val="24292E"/>
+          <w:shd w:val="clear" w:color="auto" w:fill="FFFFFF"/>
+        </w:rPr>
+        <w:t>andmebaas</w:t>
+      </w:r>
+      <w:proofErr w:type="spellEnd"/>
+    </w:p>
+    <w:p>
+      <w:pPr>
+        <w:rPr>
+          <w:rFonts w:cstheme="minorHAnsi"/>
+          <w:color w:val="24292E"/>
+          <w:shd w:val="clear" w:color="auto" w:fill="FFFFFF"/>
+        </w:rPr>
+      </w:pPr>
+      <w:r>
+        <w:rPr>
+          <w:rFonts w:cstheme="minorHAnsi"/>
+          <w:color w:val="24292E"/>
+          <w:shd w:val="clear" w:color="auto" w:fill="FFFFFF"/>
+        </w:rPr>
+        <w:t>Service/</w:t>
+      </w:r>
+      <w:proofErr w:type="spellStart"/>
+      <w:r>
+        <w:rPr>
+          <w:rFonts w:cstheme="minorHAnsi"/>
+          <w:color w:val="24292E"/>
+          <w:shd w:val="clear" w:color="auto" w:fill="FFFFFF"/>
+        </w:rPr>
+        <w:t>IQrScanningService</w:t>
+      </w:r>
+      <w:proofErr w:type="spellEnd"/>
+      <w:r>
+        <w:rPr>
+          <w:rFonts w:cstheme="minorHAnsi"/>
+          <w:color w:val="24292E"/>
+          <w:shd w:val="clear" w:color="auto" w:fill="FFFFFF"/>
+        </w:rPr>
+        <w:t xml:space="preserve"> – QR </w:t>
+      </w:r>
+      <w:proofErr w:type="spellStart"/>
+      <w:r>
+        <w:rPr>
+          <w:rFonts w:cstheme="minorHAnsi"/>
+          <w:color w:val="24292E"/>
+          <w:shd w:val="clear" w:color="auto" w:fill="FFFFFF"/>
+        </w:rPr>
+        <w:t>skannerimise</w:t>
+      </w:r>
+      <w:proofErr w:type="spellEnd"/>
+      <w:r>
+        <w:rPr>
+          <w:rFonts w:cstheme="minorHAnsi"/>
+          <w:color w:val="24292E"/>
+          <w:shd w:val="clear" w:color="auto" w:fill="FFFFFF"/>
+        </w:rPr>
+        <w:t xml:space="preserve"> </w:t>
+      </w:r>
+      <w:proofErr w:type="spellStart"/>
+      <w:r>
+        <w:rPr>
+          <w:rFonts w:cstheme="minorHAnsi"/>
+          <w:color w:val="24292E"/>
+          <w:shd w:val="clear" w:color="auto" w:fill="FFFFFF"/>
+        </w:rPr>
+        <w:t>funktsioon</w:t>
+      </w:r>
+      <w:proofErr w:type="spellEnd"/>
     </w:p>
     <w:sectPr>
+      <w:footerReference w:type="default" r:id="rId21"/>
       <w:pgSz w:w="11906" w:h="16838"/>
       <w:pgMar w:top="1134" w:right="850" w:bottom="1134" w:left="1701" w:header="708" w:footer="708" w:gutter="0"/>
       <w:cols w:space="708"/>
@@ -1589,6 +2873,108 @@
     </w:sectPr>
   </w:body>
 </w:document>
+</file>
+
+<file path=word/endnotes.xml><?xml version="1.0" encoding="utf-8"?>
+<w:endnotes xmlns:wpc="http://schemas.microsoft.com/office/word/2010/wordprocessingCanvas" xmlns:cx="http://schemas.microsoft.com/office/drawing/2014/chartex" xmlns:cx1="http://schemas.microsoft.com/office/drawing/2015/9/8/chartex" xmlns:cx2="http://schemas.microsoft.com/office/drawing/2015/10/21/chartex" xmlns:cx3="http://schemas.microsoft.com/office/drawing/2016/5/9/chartex" xmlns:cx4="http://schemas.microsoft.com/office/drawing/2016/5/10/chartex" xmlns:cx5="http://schemas.microsoft.com/office/drawing/2016/5/11/chartex" xmlns:cx6="http://schemas.microsoft.com/office/drawing/2016/5/12/chartex" xmlns:cx7="http://schemas.microsoft.com/office/drawing/2016/5/13/chartex" xmlns:cx8="http://schemas.microsoft.com/office/drawing/2016/5/14/chartex" xmlns:mc="http://schemas.openxmlformats.org/markup-compatibility/2006" xmlns:aink="http://schemas.microsoft.com/office/drawing/2016/ink" xmlns:am3d="http://schemas.microsoft.com/office/drawing/2017/model3d" xmlns:o="urn:schemas-microsoft-com:office:office" xmlns:r="http://schemas.openxmlformats.org/officeDocument/2006/relationships" xmlns:m="http://schemas.openxmlformats.org/officeDocument/2006/math" xmlns:v="urn:schemas-microsoft-com:vml" xmlns:wp14="http://schemas.microsoft.com/office/word/2010/wordprocessingDrawing" xmlns:wp="http://schemas.openxmlformats.org/drawingml/2006/wordprocessingDrawing" xmlns:w10="urn:schemas-microsoft-com:office:word" xmlns:w="http://schemas.openxmlformats.org/wordprocessingml/2006/main" xmlns:w14="http://schemas.microsoft.com/office/word/2010/wordml" xmlns:w15="http://schemas.microsoft.com/office/word/2012/wordml" xmlns:w16cid="http://schemas.microsoft.com/office/word/2016/wordml/cid" xmlns:w16se="http://schemas.microsoft.com/office/word/2015/wordml/symex" xmlns:wpg="http://schemas.microsoft.com/office/word/2010/wordprocessingGroup" xmlns:wpi="http://schemas.microsoft.com/office/word/2010/wordprocessingInk" xmlns:wne="http://schemas.microsoft.com/office/word/2006/wordml" xmlns:wps="http://schemas.microsoft.com/office/word/2010/wordprocessingShape" mc:Ignorable="w14 w15 w16se w16cid wp14">
+  <w:endnote w:type="separator" w:id="-1">
+    <w:p>
+      <w:pPr>
+        <w:spacing w:after="0" w:line="240" w:lineRule="auto"/>
+      </w:pPr>
+      <w:r>
+        <w:separator/>
+      </w:r>
+    </w:p>
+  </w:endnote>
+  <w:endnote w:type="continuationSeparator" w:id="0">
+    <w:p>
+      <w:pPr>
+        <w:spacing w:after="0" w:line="240" w:lineRule="auto"/>
+      </w:pPr>
+      <w:r>
+        <w:continuationSeparator/>
+      </w:r>
+    </w:p>
+  </w:endnote>
+</w:endnotes>
+</file>
+
+<file path=word/footer1.xml><?xml version="1.0" encoding="utf-8"?>
+<w:ftr xmlns:wpc="http://schemas.microsoft.com/office/word/2010/wordprocessingCanvas" xmlns:cx="http://schemas.microsoft.com/office/drawing/2014/chartex" xmlns:cx1="http://schemas.microsoft.com/office/drawing/2015/9/8/chartex" xmlns:cx2="http://schemas.microsoft.com/office/drawing/2015/10/21/chartex" xmlns:cx3="http://schemas.microsoft.com/office/drawing/2016/5/9/chartex" xmlns:cx4="http://schemas.microsoft.com/office/drawing/2016/5/10/chartex" xmlns:cx5="http://schemas.microsoft.com/office/drawing/2016/5/11/chartex" xmlns:cx6="http://schemas.microsoft.com/office/drawing/2016/5/12/chartex" xmlns:cx7="http://schemas.microsoft.com/office/drawing/2016/5/13/chartex" xmlns:cx8="http://schemas.microsoft.com/office/drawing/2016/5/14/chartex" xmlns:mc="http://schemas.openxmlformats.org/markup-compatibility/2006" xmlns:aink="http://schemas.microsoft.com/office/drawing/2016/ink" xmlns:am3d="http://schemas.microsoft.com/office/drawing/2017/model3d" xmlns:o="urn:schemas-microsoft-com:office:office" xmlns:r="http://schemas.openxmlformats.org/officeDocument/2006/relationships" xmlns:m="http://schemas.openxmlformats.org/officeDocument/2006/math" xmlns:v="urn:schemas-microsoft-com:vml" xmlns:wp14="http://schemas.microsoft.com/office/word/2010/wordprocessingDrawing" xmlns:wp="http://schemas.openxmlformats.org/drawingml/2006/wordprocessingDrawing" xmlns:w10="urn:schemas-microsoft-com:office:word" xmlns:w="http://schemas.openxmlformats.org/wordprocessingml/2006/main" xmlns:w14="http://schemas.microsoft.com/office/word/2010/wordml" xmlns:w15="http://schemas.microsoft.com/office/word/2012/wordml" xmlns:w16cid="http://schemas.microsoft.com/office/word/2016/wordml/cid" xmlns:w16se="http://schemas.microsoft.com/office/word/2015/wordml/symex" xmlns:wpg="http://schemas.microsoft.com/office/word/2010/wordprocessingGroup" xmlns:wpi="http://schemas.microsoft.com/office/word/2010/wordprocessingInk" xmlns:wne="http://schemas.microsoft.com/office/word/2006/wordml" xmlns:wps="http://schemas.microsoft.com/office/word/2010/wordprocessingShape" mc:Ignorable="w14 w15 w16se w16cid wp14">
+  <w:sdt>
+    <w:sdtPr>
+      <w:id w:val="-248584193"/>
+      <w:docPartObj>
+        <w:docPartGallery w:val="Page Numbers (Bottom of Page)"/>
+        <w:docPartUnique/>
+      </w:docPartObj>
+    </w:sdtPr>
+    <w:sdtEndPr>
+      <w:rPr>
+        <w:noProof/>
+      </w:rPr>
+    </w:sdtEndPr>
+    <w:sdtContent>
+      <w:p>
+        <w:pPr>
+          <w:pStyle w:val="Footer"/>
+        </w:pPr>
+        <w:r>
+          <w:fldChar w:fldCharType="begin"/>
+        </w:r>
+        <w:r>
+          <w:instrText xml:space="preserve"> PAGE   \* MERGEFORMAT </w:instrText>
+        </w:r>
+        <w:r>
+          <w:fldChar w:fldCharType="separate"/>
+        </w:r>
+        <w:r>
+          <w:rPr>
+            <w:noProof/>
+          </w:rPr>
+          <w:t>2</w:t>
+        </w:r>
+        <w:r>
+          <w:rPr>
+            <w:noProof/>
+          </w:rPr>
+          <w:fldChar w:fldCharType="end"/>
+        </w:r>
+      </w:p>
+    </w:sdtContent>
+  </w:sdt>
+  <w:p>
+    <w:pPr>
+      <w:pStyle w:val="Footer"/>
+    </w:pPr>
+  </w:p>
+</w:ftr>
+</file>
+
+<file path=word/footnotes.xml><?xml version="1.0" encoding="utf-8"?>
+<w:footnotes xmlns:wpc="http://schemas.microsoft.com/office/word/2010/wordprocessingCanvas" xmlns:cx="http://schemas.microsoft.com/office/drawing/2014/chartex" xmlns:cx1="http://schemas.microsoft.com/office/drawing/2015/9/8/chartex" xmlns:cx2="http://schemas.microsoft.com/office/drawing/2015/10/21/chartex" xmlns:cx3="http://schemas.microsoft.com/office/drawing/2016/5/9/chartex" xmlns:cx4="http://schemas.microsoft.com/office/drawing/2016/5/10/chartex" xmlns:cx5="http://schemas.microsoft.com/office/drawing/2016/5/11/chartex" xmlns:cx6="http://schemas.microsoft.com/office/drawing/2016/5/12/chartex" xmlns:cx7="http://schemas.microsoft.com/office/drawing/2016/5/13/chartex" xmlns:cx8="http://schemas.microsoft.com/office/drawing/2016/5/14/chartex" xmlns:mc="http://schemas.openxmlformats.org/markup-compatibility/2006" xmlns:aink="http://schemas.microsoft.com/office/drawing/2016/ink" xmlns:am3d="http://schemas.microsoft.com/office/drawing/2017/model3d" xmlns:o="urn:schemas-microsoft-com:office:office" xmlns:r="http://schemas.openxmlformats.org/officeDocument/2006/relationships" xmlns:m="http://schemas.openxmlformats.org/officeDocument/2006/math" xmlns:v="urn:schemas-microsoft-com:vml" xmlns:wp14="http://schemas.microsoft.com/office/word/2010/wordprocessingDrawing" xmlns:wp="http://schemas.openxmlformats.org/drawingml/2006/wordprocessingDrawing" xmlns:w10="urn:schemas-microsoft-com:office:word" xmlns:w="http://schemas.openxmlformats.org/wordprocessingml/2006/main" xmlns:w14="http://schemas.microsoft.com/office/word/2010/wordml" xmlns:w15="http://schemas.microsoft.com/office/word/2012/wordml" xmlns:w16cid="http://schemas.microsoft.com/office/word/2016/wordml/cid" xmlns:w16se="http://schemas.microsoft.com/office/word/2015/wordml/symex" xmlns:wpg="http://schemas.microsoft.com/office/word/2010/wordprocessingGroup" xmlns:wpi="http://schemas.microsoft.com/office/word/2010/wordprocessingInk" xmlns:wne="http://schemas.microsoft.com/office/word/2006/wordml" xmlns:wps="http://schemas.microsoft.com/office/word/2010/wordprocessingShape" mc:Ignorable="w14 w15 w16se w16cid wp14">
+  <w:footnote w:type="separator" w:id="-1">
+    <w:p>
+      <w:pPr>
+        <w:spacing w:after="0" w:line="240" w:lineRule="auto"/>
+      </w:pPr>
+      <w:r>
+        <w:separator/>
+      </w:r>
+    </w:p>
+  </w:footnote>
+  <w:footnote w:type="continuationSeparator" w:id="0">
+    <w:p>
+      <w:pPr>
+        <w:spacing w:after="0" w:line="240" w:lineRule="auto"/>
+      </w:pPr>
+      <w:r>
+        <w:continuationSeparator/>
+      </w:r>
+    </w:p>
+  </w:footnote>
+</w:footnotes>
 </file>
 
 <file path=word/styles.xml><?xml version="1.0" encoding="utf-8"?>
@@ -1714,6 +3100,7 @@
     <w:lsdException w:name="HTML Sample" w:semiHidden="1" w:unhideWhenUsed="1"/>
     <w:lsdException w:name="HTML Typewriter" w:semiHidden="1" w:unhideWhenUsed="1"/>
     <w:lsdException w:name="HTML Variable" w:semiHidden="1" w:unhideWhenUsed="1"/>
+    <w:lsdException w:name="Normal Table" w:semiHidden="1" w:unhideWhenUsed="1"/>
     <w:lsdException w:name="annotation subject" w:semiHidden="1" w:unhideWhenUsed="1"/>
     <w:lsdException w:name="No List" w:semiHidden="1" w:unhideWhenUsed="1"/>
     <w:lsdException w:name="Outline List 1" w:semiHidden="1" w:unhideWhenUsed="1"/>
@@ -1760,8 +3147,10 @@
     <w:lsdException w:name="Table Subtle 2" w:semiHidden="1" w:unhideWhenUsed="1"/>
     <w:lsdException w:name="Table Web 1" w:semiHidden="1" w:unhideWhenUsed="1"/>
     <w:lsdException w:name="Table Web 2" w:semiHidden="1" w:unhideWhenUsed="1"/>
+    <w:lsdException w:name="Table Web 3" w:semiHidden="1" w:unhideWhenUsed="1"/>
     <w:lsdException w:name="Balloon Text" w:semiHidden="1" w:unhideWhenUsed="1"/>
     <w:lsdException w:name="Table Grid" w:uiPriority="39"/>
+    <w:lsdException w:name="Table Theme" w:semiHidden="1" w:unhideWhenUsed="1"/>
     <w:lsdException w:name="Placeholder Text" w:semiHidden="1"/>
     <w:lsdException w:name="No Spacing" w:uiPriority="1" w:qFormat="1"/>
     <w:lsdException w:name="Light Shading" w:uiPriority="60"/>
@@ -2013,6 +3402,50 @@
     <w:uiPriority w:val="99"/>
     <w:semiHidden/>
     <w:unhideWhenUsed/>
+  </w:style>
+  <w:style w:type="paragraph" w:styleId="Header">
+    <w:name w:val="header"/>
+    <w:basedOn w:val="Normal"/>
+    <w:link w:val="HeaderChar"/>
+    <w:uiPriority w:val="99"/>
+    <w:unhideWhenUsed/>
+    <w:rsid w:val="00414B21"/>
+    <w:pPr>
+      <w:tabs>
+        <w:tab w:val="center" w:pos="4677"/>
+        <w:tab w:val="right" w:pos="9355"/>
+      </w:tabs>
+      <w:spacing w:after="0" w:line="240" w:lineRule="auto"/>
+    </w:pPr>
+  </w:style>
+  <w:style w:type="character" w:customStyle="1" w:styleId="HeaderChar">
+    <w:name w:val="Header Char"/>
+    <w:basedOn w:val="DefaultParagraphFont"/>
+    <w:link w:val="Header"/>
+    <w:uiPriority w:val="99"/>
+    <w:rsid w:val="00414B21"/>
+  </w:style>
+  <w:style w:type="paragraph" w:styleId="Footer">
+    <w:name w:val="footer"/>
+    <w:basedOn w:val="Normal"/>
+    <w:link w:val="FooterChar"/>
+    <w:uiPriority w:val="99"/>
+    <w:unhideWhenUsed/>
+    <w:rsid w:val="00414B21"/>
+    <w:pPr>
+      <w:tabs>
+        <w:tab w:val="center" w:pos="4677"/>
+        <w:tab w:val="right" w:pos="9355"/>
+      </w:tabs>
+      <w:spacing w:after="0" w:line="240" w:lineRule="auto"/>
+    </w:pPr>
+  </w:style>
+  <w:style w:type="character" w:customStyle="1" w:styleId="FooterChar">
+    <w:name w:val="Footer Char"/>
+    <w:basedOn w:val="DefaultParagraphFont"/>
+    <w:link w:val="Footer"/>
+    <w:uiPriority w:val="99"/>
+    <w:rsid w:val="00414B21"/>
   </w:style>
 </w:styles>
 </file>

--- a/Install_Juhend/Install_Guide.docx
+++ b/Install_Juhend/Install_Guide.docx
@@ -133,6 +133,8 @@
         </w:rPr>
         <w:t>Vajalikud komponentid</w:t>
       </w:r>
+      <w:bookmarkStart w:id="0" w:name="_GoBack"/>
+      <w:bookmarkEnd w:id="0"/>
     </w:p>
     <w:p>
       <w:pPr>
@@ -442,8 +444,6 @@
           <w:lang w:val="et-EE"/>
         </w:rPr>
       </w:pPr>
-      <w:bookmarkStart w:id="0" w:name="_GoBack"/>
-      <w:bookmarkEnd w:id="0"/>
     </w:p>
     <w:p>
       <w:pPr>
@@ -546,11 +546,9 @@
           <w:szCs w:val="24"/>
           <w:lang w:val="et-EE"/>
         </w:rPr>
-        <w:t>Paneme nimeks WorldEnd_Clock ja loome projekti</w:t>
-      </w:r>
-    </w:p>
-    <w:p>
-      <w:pPr>
+        <w:t xml:space="preserve">Paneme nimeks </w:t>
+      </w:r>
+      <w:r>
         <w:rPr>
           <w:rFonts w:cstheme="minorHAnsi"/>
           <w:color w:val="000000" w:themeColor="text1"/>
@@ -558,16 +556,38 @@
           <w:szCs w:val="24"/>
           <w:lang w:val="et-EE"/>
         </w:rPr>
+        <w:t>Elu_application</w:t>
+      </w:r>
+      <w:r>
+        <w:rPr>
+          <w:rFonts w:cstheme="minorHAnsi"/>
+          <w:color w:val="000000" w:themeColor="text1"/>
+          <w:sz w:val="24"/>
+          <w:szCs w:val="24"/>
+          <w:lang w:val="et-EE"/>
+        </w:rPr>
+        <w:t xml:space="preserve"> ja loome projekti</w:t>
+      </w:r>
+    </w:p>
+    <w:p>
+      <w:pPr>
+        <w:rPr>
+          <w:rFonts w:cstheme="minorHAnsi"/>
+          <w:color w:val="000000" w:themeColor="text1"/>
+          <w:sz w:val="24"/>
+          <w:szCs w:val="24"/>
+          <w:lang w:val="et-EE"/>
+        </w:rPr>
       </w:pPr>
       <w:r>
         <w:rPr>
           <w:noProof/>
         </w:rPr>
         <w:drawing>
-          <wp:inline distT="0" distB="0" distL="0" distR="0" wp14:anchorId="01E2B022" wp14:editId="077CC8B8">
-            <wp:extent cx="5940425" cy="4072890"/>
-            <wp:effectExtent l="0" t="0" r="3175" b="3810"/>
-            <wp:docPr id="3" name="Picture 3"/>
+          <wp:inline distT="0" distB="0" distL="0" distR="0" wp14:anchorId="0D26122B" wp14:editId="05C74D10">
+            <wp:extent cx="4858247" cy="3893868"/>
+            <wp:effectExtent l="0" t="0" r="0" b="0"/>
+            <wp:docPr id="17" name="Picture 17"/>
             <wp:cNvGraphicFramePr>
               <a:graphicFrameLocks xmlns:a="http://schemas.openxmlformats.org/drawingml/2006/main" noChangeAspect="1"/>
             </wp:cNvGraphicFramePr>
@@ -587,7 +607,7 @@
                   <pic:spPr>
                     <a:xfrm>
                       <a:off x="0" y="0"/>
-                      <a:ext cx="5940425" cy="4072890"/>
+                      <a:ext cx="4864121" cy="3898576"/>
                     </a:xfrm>
                     <a:prstGeom prst="rect">
                       <a:avLst/>
@@ -610,9 +630,7 @@
           <w:lang w:val="et-EE"/>
         </w:rPr>
       </w:pPr>
-    </w:p>
-    <w:p>
-      <w:pPr>
+      <w:r>
         <w:rPr>
           <w:rFonts w:cstheme="minorHAnsi"/>
           <w:color w:val="000000" w:themeColor="text1"/>
@@ -620,7 +638,9 @@
           <w:szCs w:val="24"/>
           <w:lang w:val="et-EE"/>
         </w:rPr>
-      </w:pPr>
+        <w:lastRenderedPageBreak/>
+        <w:t xml:space="preserve">Siis GitHub-ist võtame kaustad </w:t>
+      </w:r>
       <w:r>
         <w:rPr>
           <w:rFonts w:cstheme="minorHAnsi"/>
@@ -629,11 +649,9 @@
           <w:szCs w:val="24"/>
           <w:lang w:val="et-EE"/>
         </w:rPr>
-        <w:t>Siis GitHub-ist võtame kaustad WorldEnd_Clock.Adnroid ja WorldEnd_Clock ja paneme kõik nende sisu meie projektile samadele kaustadele</w:t>
-      </w:r>
-    </w:p>
-    <w:p>
-      <w:pPr>
+        <w:t>Elu_application</w:t>
+      </w:r>
+      <w:r>
         <w:rPr>
           <w:rFonts w:cstheme="minorHAnsi"/>
           <w:color w:val="000000" w:themeColor="text1"/>
@@ -641,16 +659,68 @@
           <w:szCs w:val="24"/>
           <w:lang w:val="et-EE"/>
         </w:rPr>
+        <w:t>.A</w:t>
+      </w:r>
+      <w:r>
+        <w:rPr>
+          <w:rFonts w:cstheme="minorHAnsi"/>
+          <w:color w:val="000000" w:themeColor="text1"/>
+          <w:sz w:val="24"/>
+          <w:szCs w:val="24"/>
+          <w:lang w:val="et-EE"/>
+        </w:rPr>
+        <w:t>nd</w:t>
+      </w:r>
+      <w:r>
+        <w:rPr>
+          <w:rFonts w:cstheme="minorHAnsi"/>
+          <w:color w:val="000000" w:themeColor="text1"/>
+          <w:sz w:val="24"/>
+          <w:szCs w:val="24"/>
+          <w:lang w:val="et-EE"/>
+        </w:rPr>
+        <w:t xml:space="preserve">roid ja </w:t>
+      </w:r>
+      <w:r>
+        <w:rPr>
+          <w:rFonts w:cstheme="minorHAnsi"/>
+          <w:color w:val="000000" w:themeColor="text1"/>
+          <w:sz w:val="24"/>
+          <w:szCs w:val="24"/>
+          <w:lang w:val="et-EE"/>
+        </w:rPr>
+        <w:t>Elu_application</w:t>
+      </w:r>
+      <w:r>
+        <w:rPr>
+          <w:rFonts w:cstheme="minorHAnsi"/>
+          <w:color w:val="000000" w:themeColor="text1"/>
+          <w:sz w:val="24"/>
+          <w:szCs w:val="24"/>
+          <w:lang w:val="et-EE"/>
+        </w:rPr>
+        <w:t xml:space="preserve"> ja paneme kõik nende sisu meie projektile samadele kaustadele</w:t>
+      </w:r>
+    </w:p>
+    <w:p>
+      <w:pPr>
+        <w:rPr>
+          <w:rFonts w:cstheme="minorHAnsi"/>
+          <w:color w:val="000000" w:themeColor="text1"/>
+          <w:sz w:val="24"/>
+          <w:szCs w:val="24"/>
+          <w:lang w:val="et-EE"/>
+        </w:rPr>
       </w:pPr>
       <w:r>
         <w:rPr>
           <w:noProof/>
         </w:rPr>
         <w:drawing>
-          <wp:inline distT="0" distB="0" distL="0" distR="0" wp14:anchorId="1EEF5A90" wp14:editId="0AAE7313">
-            <wp:extent cx="5940425" cy="1836420"/>
-            <wp:effectExtent l="0" t="0" r="3175" b="0"/>
-            <wp:docPr id="4" name="Picture 4"/>
+          <wp:inline distT="0" distB="0" distL="0" distR="0" wp14:anchorId="3567868A" wp14:editId="68A711EC">
+            <wp:extent cx="4572000" cy="1808762"/>
+            <wp:effectExtent l="0" t="0" r="0" b="1270"/>
+            <wp:docPr id="18" name="Picture 18"/>
             <wp:cNvGraphicFramePr>
               <a:graphicFrameLocks xmlns:a="http://schemas.openxmlformats.org/drawingml/2006/main" noChangeAspect="1"/>
             </wp:cNvGraphicFramePr>
@@ -670,7 +740,7 @@
                   <pic:spPr>
                     <a:xfrm>
                       <a:off x="0" y="0"/>
-                      <a:ext cx="5940425" cy="1836420"/>
+                      <a:ext cx="4600322" cy="1819967"/>
                     </a:xfrm>
                     <a:prstGeom prst="rect">
                       <a:avLst/>
@@ -1218,9 +1288,27 @@
           <w:color w:val="24292E"/>
           <w:shd w:val="clear" w:color="auto" w:fill="FFFFFF"/>
         </w:rPr>
-        <w:t>WorldEnd_Clock.Android</w:t>
-      </w:r>
-      <w:proofErr w:type="spellEnd"/>
+        <w:t>Elu_</w:t>
+      </w:r>
+      <w:proofErr w:type="gramStart"/>
+      <w:r>
+        <w:rPr>
+          <w:rFonts w:cstheme="minorHAnsi"/>
+          <w:color w:val="24292E"/>
+          <w:shd w:val="clear" w:color="auto" w:fill="FFFFFF"/>
+        </w:rPr>
+        <w:t>application</w:t>
+      </w:r>
+      <w:r>
+        <w:rPr>
+          <w:rFonts w:cstheme="minorHAnsi"/>
+          <w:color w:val="24292E"/>
+          <w:shd w:val="clear" w:color="auto" w:fill="FFFFFF"/>
+        </w:rPr>
+        <w:t>.Android</w:t>
+      </w:r>
+      <w:proofErr w:type="spellEnd"/>
+      <w:proofErr w:type="gramEnd"/>
       <w:r>
         <w:rPr>
           <w:rFonts w:cstheme="minorHAnsi"/>
@@ -1243,10 +1331,10 @@
           <w:noProof/>
         </w:rPr>
         <w:drawing>
-          <wp:inline distT="0" distB="0" distL="0" distR="0" wp14:anchorId="15389C60" wp14:editId="37D3BBFC">
-            <wp:extent cx="3543300" cy="4410075"/>
-            <wp:effectExtent l="0" t="0" r="0" b="9525"/>
-            <wp:docPr id="7" name="Picture 7"/>
+          <wp:inline distT="0" distB="0" distL="0" distR="0" wp14:anchorId="7D669105" wp14:editId="62D6684C">
+            <wp:extent cx="3362325" cy="3171825"/>
+            <wp:effectExtent l="0" t="0" r="9525" b="9525"/>
+            <wp:docPr id="19" name="Picture 19"/>
             <wp:cNvGraphicFramePr>
               <a:graphicFrameLocks xmlns:a="http://schemas.openxmlformats.org/drawingml/2006/main" noChangeAspect="1"/>
             </wp:cNvGraphicFramePr>
@@ -1266,7 +1354,7 @@
                   <pic:spPr>
                     <a:xfrm>
                       <a:off x="0" y="0"/>
-                      <a:ext cx="3543300" cy="4410075"/>
+                      <a:ext cx="3362325" cy="3171825"/>
                     </a:xfrm>
                     <a:prstGeom prst="rect">
                       <a:avLst/>
@@ -1309,6 +1397,42 @@
     <w:p>
       <w:pPr>
         <w:rPr>
+          <w:rFonts w:cstheme="minorHAnsi"/>
+          <w:color w:val="24292E"/>
+          <w:shd w:val="clear" w:color="auto" w:fill="FFFFFF"/>
+        </w:rPr>
+      </w:pPr>
+    </w:p>
+    <w:p>
+      <w:pPr>
+        <w:rPr>
+          <w:rFonts w:cstheme="minorHAnsi"/>
+          <w:color w:val="24292E"/>
+          <w:shd w:val="clear" w:color="auto" w:fill="FFFFFF"/>
+        </w:rPr>
+      </w:pPr>
+    </w:p>
+    <w:p>
+      <w:pPr>
+        <w:rPr>
+          <w:rFonts w:cstheme="minorHAnsi"/>
+          <w:color w:val="24292E"/>
+          <w:shd w:val="clear" w:color="auto" w:fill="FFFFFF"/>
+        </w:rPr>
+      </w:pPr>
+    </w:p>
+    <w:p>
+      <w:pPr>
+        <w:rPr>
+          <w:rFonts w:cstheme="minorHAnsi"/>
+          <w:color w:val="24292E"/>
+          <w:shd w:val="clear" w:color="auto" w:fill="FFFFFF"/>
+        </w:rPr>
+      </w:pPr>
+    </w:p>
+    <w:p>
+      <w:pPr>
+        <w:rPr>
           <w:noProof/>
         </w:rPr>
       </w:pPr>
@@ -1320,6 +1444,7 @@
           <w:color w:val="24292E"/>
           <w:shd w:val="clear" w:color="auto" w:fill="FFFFFF"/>
         </w:rPr>
+        <w:lastRenderedPageBreak/>
         <w:t>Tuleb</w:t>
       </w:r>
       <w:proofErr w:type="spellEnd"/>
@@ -1380,10 +1505,10 @@
           <w:noProof/>
         </w:rPr>
         <w:drawing>
-          <wp:inline distT="0" distB="0" distL="0" distR="0" wp14:anchorId="00D2E14F" wp14:editId="351A429B">
-            <wp:extent cx="5791200" cy="2466975"/>
-            <wp:effectExtent l="0" t="0" r="0" b="9525"/>
-            <wp:docPr id="9" name="Picture 9"/>
+          <wp:inline distT="0" distB="0" distL="0" distR="0" wp14:anchorId="3A6FC073" wp14:editId="6C36D71D">
+            <wp:extent cx="5610225" cy="1914525"/>
+            <wp:effectExtent l="0" t="0" r="9525" b="9525"/>
+            <wp:docPr id="20" name="Picture 20"/>
             <wp:cNvGraphicFramePr>
               <a:graphicFrameLocks xmlns:a="http://schemas.openxmlformats.org/drawingml/2006/main" noChangeAspect="1"/>
             </wp:cNvGraphicFramePr>
@@ -1403,7 +1528,7 @@
                   <pic:spPr>
                     <a:xfrm>
                       <a:off x="0" y="0"/>
-                      <a:ext cx="5791200" cy="2466975"/>
+                      <a:ext cx="5610225" cy="1914525"/>
                     </a:xfrm>
                     <a:prstGeom prst="rect">
                       <a:avLst/>
@@ -1415,33 +1540,6 @@
           </wp:inline>
         </w:drawing>
       </w:r>
-    </w:p>
-    <w:p>
-      <w:pPr>
-        <w:rPr>
-          <w:rFonts w:cstheme="minorHAnsi"/>
-          <w:color w:val="24292E"/>
-          <w:shd w:val="clear" w:color="auto" w:fill="FFFFFF"/>
-        </w:rPr>
-      </w:pPr>
-    </w:p>
-    <w:p>
-      <w:pPr>
-        <w:rPr>
-          <w:rFonts w:cstheme="minorHAnsi"/>
-          <w:color w:val="24292E"/>
-          <w:shd w:val="clear" w:color="auto" w:fill="FFFFFF"/>
-        </w:rPr>
-      </w:pPr>
-    </w:p>
-    <w:p>
-      <w:pPr>
-        <w:rPr>
-          <w:rFonts w:cstheme="minorHAnsi"/>
-          <w:color w:val="24292E"/>
-          <w:shd w:val="clear" w:color="auto" w:fill="FFFFFF"/>
-        </w:rPr>
-      </w:pPr>
     </w:p>
     <w:p>
       <w:pPr>
@@ -1603,7 +1701,6 @@
         <w:rPr>
           <w:noProof/>
         </w:rPr>
-        <w:lastRenderedPageBreak/>
         <w:drawing>
           <wp:inline distT="0" distB="0" distL="0" distR="0" wp14:anchorId="329DDB1D" wp14:editId="2A41CC78">
             <wp:extent cx="5645426" cy="1305297"/>
@@ -1653,6 +1750,7 @@
         <w:rPr>
           <w:noProof/>
         </w:rPr>
+        <w:lastRenderedPageBreak/>
         <w:drawing>
           <wp:inline distT="0" distB="0" distL="0" distR="0" wp14:anchorId="3841F1D7" wp14:editId="452BECB0">
             <wp:extent cx="5645150" cy="599816"/>
@@ -1797,10 +1895,10 @@
           <w:noProof/>
         </w:rPr>
         <w:drawing>
-          <wp:inline distT="0" distB="0" distL="0" distR="0" wp14:anchorId="5145A6F1" wp14:editId="78225652">
-            <wp:extent cx="2624248" cy="1879848"/>
-            <wp:effectExtent l="0" t="0" r="5080" b="6350"/>
-            <wp:docPr id="12" name="Picture 12"/>
+          <wp:inline distT="0" distB="0" distL="0" distR="0" wp14:anchorId="360CDF74" wp14:editId="18905FAD">
+            <wp:extent cx="2934228" cy="1940118"/>
+            <wp:effectExtent l="0" t="0" r="0" b="3175"/>
+            <wp:docPr id="21" name="Picture 21"/>
             <wp:cNvGraphicFramePr>
               <a:graphicFrameLocks xmlns:a="http://schemas.openxmlformats.org/drawingml/2006/main" noChangeAspect="1"/>
             </wp:cNvGraphicFramePr>
@@ -1820,7 +1918,7 @@
                   <pic:spPr>
                     <a:xfrm>
                       <a:off x="0" y="0"/>
-                      <a:ext cx="2650962" cy="1898985"/>
+                      <a:ext cx="2954920" cy="1953799"/>
                     </a:xfrm>
                     <a:prstGeom prst="rect">
                       <a:avLst/>
@@ -2209,6 +2307,50 @@
         <w:rPr>
           <w:rFonts w:cstheme="minorHAnsi"/>
           <w:color w:val="24292E"/>
+          <w:shd w:val="clear" w:color="auto" w:fill="FFFFFF"/>
+        </w:rPr>
+      </w:pPr>
+    </w:p>
+    <w:p>
+      <w:pPr>
+        <w:rPr>
+          <w:rFonts w:cstheme="minorHAnsi"/>
+          <w:color w:val="FF0000"/>
+          <w:sz w:val="28"/>
+          <w:szCs w:val="28"/>
+          <w:shd w:val="clear" w:color="auto" w:fill="FFFFFF"/>
+        </w:rPr>
+      </w:pPr>
+    </w:p>
+    <w:p>
+      <w:pPr>
+        <w:rPr>
+          <w:rFonts w:cstheme="minorHAnsi"/>
+          <w:color w:val="FF0000"/>
+          <w:sz w:val="28"/>
+          <w:szCs w:val="28"/>
+          <w:shd w:val="clear" w:color="auto" w:fill="FFFFFF"/>
+        </w:rPr>
+      </w:pPr>
+    </w:p>
+    <w:p>
+      <w:pPr>
+        <w:rPr>
+          <w:rFonts w:cstheme="minorHAnsi"/>
+          <w:color w:val="FF0000"/>
+          <w:sz w:val="28"/>
+          <w:szCs w:val="28"/>
+          <w:shd w:val="clear" w:color="auto" w:fill="FFFFFF"/>
+        </w:rPr>
+      </w:pPr>
+    </w:p>
+    <w:p>
+      <w:pPr>
+        <w:rPr>
+          <w:rFonts w:cstheme="minorHAnsi"/>
+          <w:color w:val="FF0000"/>
+          <w:sz w:val="28"/>
+          <w:szCs w:val="28"/>
           <w:shd w:val="clear" w:color="auto" w:fill="FFFFFF"/>
         </w:rPr>
       </w:pPr>
